--- a/源项处理方法试验V1.docx
+++ b/源项处理方法试验V1.docx
@@ -1279,10 +1279,7 @@
             </m:den>
           </m:f>
           <m:r>
-            <m:t>=</m:t>
-          </m:r>
-          <m:r>
-            <m:t>S</m:t>
+            <m:t>=S</m:t>
           </m:r>
           <m:d>
             <m:dPr>
@@ -1329,6 +1326,9 @@
               </m:ctrlPr>
             </m:dPr>
             <m:e>
+              <m:r>
+                <m:t>x,</m:t>
+              </m:r>
               <m:r>
                 <m:t>t</m:t>
               </m:r>
@@ -1546,10 +1546,7 @@
           </m:den>
         </m:f>
         <m:r>
-          <m:t>=</m:t>
-        </m:r>
-        <m:r>
-          <m:t>S</m:t>
+          <m:t>=S</m:t>
         </m:r>
         <m:d>
           <m:dPr>
@@ -1597,7 +1594,7 @@
           </m:dPr>
           <m:e>
             <m:r>
-              <m:t>t</m:t>
+              <m:t>x,t</m:t>
             </m:r>
           </m:e>
         </m:d>
@@ -1867,14 +1864,14 @@
         <w:rPr>
           <w:rFonts w:hint="eastAsia"/>
         </w:rPr>
-        <w:t>任意</w:t>
+        <w:t>任意高</w:t>
       </w:r>
       <w:proofErr w:type="gramEnd"/>
       <w:r>
         <w:rPr>
           <w:rFonts w:hint="eastAsia"/>
         </w:rPr>
-        <w:t>高的</w:t>
+        <w:t>的</w:t>
       </w:r>
       <m:oMath>
         <m:r>
@@ -2971,7 +2968,7 @@
                     </m:sSupPr>
                     <m:e>
                       <m:r>
-                        <m:t>V</m:t>
+                        <m:t>U</m:t>
                       </m:r>
                     </m:e>
                     <m:sup>
@@ -3026,101 +3023,7 @@
             </m:den>
           </m:f>
           <m:r>
-            <m:t>-</m:t>
-          </m:r>
-          <m:f>
-            <m:fPr>
-              <m:ctrlPr>
-                <w:rPr>
-                  <w:i/>
-                </w:rPr>
-              </m:ctrlPr>
-            </m:fPr>
-            <m:num>
-              <m:r>
-                <m:t>∂F</m:t>
-              </m:r>
-              <m:d>
-                <m:dPr>
-                  <m:ctrlPr>
-                    <w:rPr>
-                      <w:i/>
-                    </w:rPr>
-                  </m:ctrlPr>
-                </m:dPr>
-                <m:e>
-                  <m:sSup>
-                    <m:sSupPr>
-                      <m:ctrlPr>
-                        <w:rPr>
-                          <w:i/>
-                        </w:rPr>
-                      </m:ctrlPr>
-                    </m:sSupPr>
-                    <m:e>
-                      <m:r>
-                        <m:t>U</m:t>
-                      </m:r>
-                    </m:e>
-                    <m:sup>
-                      <m:r>
-                        <m:t>*</m:t>
-                      </m:r>
-                      <m:d>
-                        <m:dPr>
-                          <m:ctrlPr>
-                            <w:rPr>
-                              <w:i/>
-                            </w:rPr>
-                          </m:ctrlPr>
-                        </m:dPr>
-                        <m:e>
-                          <m:r>
-                            <m:t>n</m:t>
-                          </m:r>
-                        </m:e>
-                      </m:d>
-                      <m:r>
-                        <m:t>,</m:t>
-                      </m:r>
-                      <m:sSub>
-                        <m:sSubPr>
-                          <m:ctrlPr>
-                            <w:rPr>
-                              <w:i/>
-                            </w:rPr>
-                          </m:ctrlPr>
-                        </m:sSubPr>
-                        <m:e>
-                          <m:r>
-                            <m:t>t</m:t>
-                          </m:r>
-                        </m:e>
-                        <m:sub>
-                          <m:r>
-                            <m:t>n</m:t>
-                          </m:r>
-                        </m:sub>
-                      </m:sSub>
-                      <m:r>
-                        <m:t>+∆t</m:t>
-                      </m:r>
-                    </m:sup>
-                  </m:sSup>
-                </m:e>
-              </m:d>
-            </m:num>
-            <m:den>
-              <m:r>
-                <m:t>∂x</m:t>
-              </m:r>
-            </m:den>
-          </m:f>
-          <m:r>
-            <m:t>+</m:t>
-          </m:r>
-          <m:r>
-            <m:t>S</m:t>
+            <m:t>+S</m:t>
           </m:r>
           <m:d>
             <m:dPr>
@@ -3224,8 +3127,6 @@
                   </m:r>
                 </m:sub>
               </m:sSub>
-              <w:bookmarkStart w:id="0" w:name="_GoBack"/>
-              <w:bookmarkEnd w:id="0"/>
             </m:e>
           </m:d>
         </m:oMath>
@@ -3234,6 +3135,9 @@
     <w:p>
       <w:pPr>
         <w:spacing w:line="480" w:lineRule="auto"/>
+        <w:rPr>
+          <w:rFonts w:hint="eastAsia"/>
+        </w:rPr>
       </w:pPr>
       <w:r>
         <w:tab/>
@@ -3242,7 +3146,95 @@
         <w:rPr>
           <w:rFonts w:hint="eastAsia"/>
         </w:rPr>
-        <w:t>得到一个隐式格式。</w:t>
+        <w:t>得到一个</w:t>
+      </w:r>
+      <w:r>
+        <w:rPr>
+          <w:rFonts w:hint="eastAsia"/>
+        </w:rPr>
+        <w:t>（部分）</w:t>
+      </w:r>
+      <w:r>
+        <w:rPr>
+          <w:rFonts w:hint="eastAsia"/>
+        </w:rPr>
+        <w:t>隐式格式。</w:t>
+      </w:r>
+      <w:r>
+        <w:rPr>
+          <w:rFonts w:hint="eastAsia"/>
+        </w:rPr>
+        <w:t>目前的</w:t>
+      </w:r>
+      <w:r>
+        <w:rPr>
+          <w:rFonts w:hint="eastAsia"/>
+        </w:rPr>
+        <w:t>试验得出，上</w:t>
+      </w:r>
+      <w:proofErr w:type="gramStart"/>
+      <w:r>
+        <w:rPr>
+          <w:rFonts w:hint="eastAsia"/>
+        </w:rPr>
+        <w:t>式</w:t>
+      </w:r>
+      <w:r>
+        <w:rPr>
+          <w:rFonts w:hint="eastAsia"/>
+        </w:rPr>
+        <w:t>只有</w:t>
+      </w:r>
+      <w:proofErr w:type="gramEnd"/>
+      <w:r>
+        <w:rPr>
+          <w:rFonts w:hint="eastAsia"/>
+        </w:rPr>
+        <w:t>取所有的</w:t>
+      </w:r>
+      <m:oMath>
+        <m:r>
+          <m:t>?</m:t>
+        </m:r>
+      </m:oMath>
+      <w:r>
+        <w:rPr>
+          <w:rFonts w:hint="eastAsia"/>
+        </w:rPr>
+        <w:t>都是</w:t>
+      </w:r>
+      <m:oMath>
+        <m:sSub>
+          <m:sSubPr>
+            <m:ctrlPr>
+              <w:rPr>
+                <w:i/>
+              </w:rPr>
+            </m:ctrlPr>
+          </m:sSubPr>
+          <m:e>
+            <m:r>
+              <m:t>t</m:t>
+            </m:r>
+          </m:e>
+          <m:sub>
+            <m:r>
+              <m:t>n</m:t>
+            </m:r>
+          </m:sub>
+        </m:sSub>
+      </m:oMath>
+      <w:r>
+        <w:rPr>
+          <w:rFonts w:hint="eastAsia"/>
+        </w:rPr>
+        <w:t>时，也就是这一项正好消去时</w:t>
+      </w:r>
+      <w:r>
+        <w:rPr>
+          <w:rFonts w:hint="eastAsia"/>
+        </w:rPr>
+        <w:t>是稳定的。</w:t>
       </w:r>
     </w:p>
     <w:p>
@@ -3256,68 +3248,6 @@
         <w:rPr>
           <w:rFonts w:hint="eastAsia"/>
         </w:rPr>
-        <w:t>虽然是线性的且可代入上一步的解析解，但由于是隐式格式且</w:t>
-      </w:r>
-      <w:r>
-        <w:rPr>
-          <w:rFonts w:hint="eastAsia"/>
-        </w:rPr>
-        <w:t>Jacobian</w:t>
-      </w:r>
-      <w:r>
-        <w:rPr>
-          <w:rFonts w:hint="eastAsia"/>
-        </w:rPr>
-        <w:t>无法简单求解（循环下三角），采用数值方法验证</w:t>
-      </w:r>
-      <w:r>
-        <w:rPr>
-          <w:rFonts w:hint="eastAsia"/>
-        </w:rPr>
-        <w:t>，即为（</w:t>
-      </w:r>
-      <w:r>
-        <w:rPr>
-          <w:rFonts w:hint="eastAsia"/>
-        </w:rPr>
-        <w:t>CFL</w:t>
-      </w:r>
-      <w:r>
-        <w:rPr>
-          <w:rFonts w:hint="eastAsia"/>
-        </w:rPr>
-        <w:t>松弛的）牛顿迭代</w:t>
-      </w:r>
-      <w:r>
-        <w:rPr>
-          <w:rFonts w:hint="eastAsia"/>
-        </w:rPr>
-        <w:t>求解</w:t>
-      </w:r>
-      <w:r>
-        <w:rPr>
-          <w:rFonts w:hint="eastAsia"/>
-        </w:rPr>
-        <w:t>隐式代数方程组</w:t>
-      </w:r>
-      <w:r>
-        <w:rPr>
-          <w:rFonts w:hint="eastAsia"/>
-        </w:rPr>
-        <w:t>。</w:t>
-      </w:r>
-    </w:p>
-    <w:p>
-      <w:pPr>
-        <w:spacing w:line="480" w:lineRule="auto"/>
-      </w:pPr>
-      <w:r>
-        <w:tab/>
-      </w:r>
-      <w:r>
-        <w:rPr>
-          <w:rFonts w:hint="eastAsia"/>
-        </w:rPr>
         <w:t>#</w:t>
       </w:r>
       <w:r>
@@ -3372,6 +3302,48 @@
           <w:rFonts w:hint="eastAsia"/>
         </w:rPr>
         <w:t>空间离散为二阶有限体积（线性），</w:t>
+      </w:r>
+      <w:r>
+        <w:rPr>
+          <w:rFonts w:hint="eastAsia"/>
+        </w:rPr>
+        <w:t>Jacobian</w:t>
+      </w:r>
+      <w:r>
+        <w:rPr>
+          <w:rFonts w:hint="eastAsia"/>
+        </w:rPr>
+        <w:t>采用</w:t>
+      </w:r>
+      <w:r>
+        <w:rPr>
+          <w:rFonts w:hint="eastAsia"/>
+        </w:rPr>
+        <w:t>LUSGS</w:t>
+      </w:r>
+      <w:r>
+        <w:rPr>
+          <w:rFonts w:hint="eastAsia"/>
+        </w:rPr>
+        <w:t>一阶近似方案，</w:t>
+      </w:r>
+      <w:r>
+        <w:rPr>
+          <w:rFonts w:hint="eastAsia"/>
+        </w:rPr>
+        <w:t>直接法求解</w:t>
+      </w:r>
+      <w:r>
+        <w:rPr>
+          <w:rFonts w:hint="eastAsia"/>
+        </w:rPr>
+        <w:t>线性</w:t>
+      </w:r>
+      <w:r>
+        <w:rPr>
+          <w:rFonts w:hint="eastAsia"/>
+        </w:rPr>
+        <w:t>方程。</w:t>
       </w:r>
       <w:r>
         <w:rPr>
@@ -3608,6 +3580,12 @@
           <w:rFonts w:hint="eastAsia"/>
         </w:rPr>
         <w:t>：</w:t>
+      </w:r>
+      <w:r>
+        <w:rPr>
+          <w:rFonts w:hint="eastAsia"/>
+        </w:rPr>
+        <w:t>*</w:t>
       </w:r>
     </w:p>
     <w:p>
@@ -4333,6 +4311,8 @@
         </w:rPr>
         <w:t>其中能量损失为负时，代表格式实质上发散。</w:t>
       </w:r>
+      <w:bookmarkStart w:id="0" w:name="_GoBack"/>
+      <w:bookmarkEnd w:id="0"/>
     </w:p>
     <w:p>
       <w:pPr>
@@ -4366,18 +4346,6 @@
           <w:rFonts w:hint="eastAsia"/>
         </w:rPr>
         <w:t>AM2</w:t>
-      </w:r>
-      <w:r>
-        <w:rPr>
-          <w:rFonts w:hint="eastAsia"/>
-        </w:rPr>
-        <w:t>，</w:t>
-      </w:r>
-      <w:r>
-        <w:rPr>
-          <w:rFonts w:hint="eastAsia"/>
-        </w:rPr>
-        <w:t>AM3</w:t>
       </w:r>
     </w:p>
     <w:p>
@@ -4668,7 +4636,10 @@
                             </m:sSupPr>
                             <m:e>
                               <m:r>
-                                <m:t>V</m:t>
+                                <w:rPr>
+                                  <w:rFonts w:hint="eastAsia"/>
+                                </w:rPr>
+                                <m:t>U</m:t>
                               </m:r>
                             </m:e>
                             <m:sup>
@@ -4723,96 +4694,61 @@
                     </m:den>
                   </m:f>
                   <m:r>
-                    <m:t>-</m:t>
+                    <m:t>+</m:t>
                   </m:r>
-                  <m:f>
-                    <m:fPr>
+                  <m:r>
+                    <m:t>S</m:t>
+                  </m:r>
+                  <m:d>
+                    <m:dPr>
                       <m:ctrlPr>
                         <w:rPr>
                           <w:i/>
                         </w:rPr>
                       </m:ctrlPr>
-                    </m:fPr>
-                    <m:num>
+                    </m:dPr>
+                    <m:e>
                       <m:r>
-                        <m:t>∂F</m:t>
+                        <m:t>U,t</m:t>
                       </m:r>
-                      <m:d>
-                        <m:dPr>
-                          <m:ctrlPr>
-                            <w:rPr>
-                              <w:i/>
-                            </w:rPr>
-                          </m:ctrlPr>
-                        </m:dPr>
-                        <m:e>
-                          <m:sSup>
-                            <m:sSupPr>
-                              <m:ctrlPr>
-                                <w:rPr>
-                                  <w:i/>
-                                </w:rPr>
-                              </m:ctrlPr>
-                            </m:sSupPr>
-                            <m:e>
-                              <m:r>
-                                <m:t>U</m:t>
-                              </m:r>
-                            </m:e>
-                            <m:sup>
-                              <m:r>
-                                <m:t>*</m:t>
-                              </m:r>
-                              <m:d>
-                                <m:dPr>
-                                  <m:ctrlPr>
-                                    <w:rPr>
-                                      <w:i/>
-                                    </w:rPr>
-                                  </m:ctrlPr>
-                                </m:dPr>
-                                <m:e>
-                                  <m:r>
-                                    <m:t>n</m:t>
-                                  </m:r>
-                                </m:e>
-                              </m:d>
-                              <m:r>
-                                <m:t>,</m:t>
-                              </m:r>
-                              <m:sSub>
-                                <m:sSubPr>
-                                  <m:ctrlPr>
-                                    <w:rPr>
-                                      <w:i/>
-                                    </w:rPr>
-                                  </m:ctrlPr>
-                                </m:sSubPr>
-                                <m:e>
-                                  <m:r>
-                                    <m:t>t</m:t>
-                                  </m:r>
-                                </m:e>
-                                <m:sub>
-                                  <m:r>
-                                    <m:t>n</m:t>
-                                  </m:r>
-                                </m:sub>
-                              </m:sSub>
-                              <m:r>
-                                <m:t>+t</m:t>
-                              </m:r>
-                            </m:sup>
-                          </m:sSup>
-                        </m:e>
-                      </m:d>
-                    </m:num>
-                    <m:den>
+                    </m:e>
+                  </m:d>
+                  <m:r>
+                    <m:t>-</m:t>
+                  </m:r>
+                  <m:sSup>
+                    <m:sSupPr>
+                      <m:ctrlPr>
+                        <w:rPr>
+                          <w:i/>
+                        </w:rPr>
+                      </m:ctrlPr>
+                    </m:sSupPr>
+                    <m:e>
                       <m:r>
-                        <m:t>∂x</m:t>
+                        <m:t>S</m:t>
                       </m:r>
-                    </m:den>
-                  </m:f>
+                    </m:e>
+                    <m:sup>
+                      <m:r>
+                        <m:t>*</m:t>
+                      </m:r>
+                    </m:sup>
+                  </m:sSup>
+                  <m:d>
+                    <m:dPr>
+                      <m:ctrlPr>
+                        <w:rPr>
+                          <w:i/>
+                        </w:rPr>
+                      </m:ctrlPr>
+                    </m:dPr>
+                    <m:e>
+                      <m:r>
+                        <m:t>x,t</m:t>
+                      </m:r>
+                    </m:e>
+                  </m:d>
                 </m:e>
               </m:d>
             </m:e>
@@ -4886,7 +4822,7 @@
                   </m:sSupPr>
                   <m:e>
                     <m:r>
-                      <m:t>V</m:t>
+                      <m:t>U</m:t>
                     </m:r>
                   </m:e>
                   <m:sup>
@@ -5186,7 +5122,7 @@
                         </m:sSupPr>
                         <m:e>
                           <m:r>
-                            <m:t>V</m:t>
+                            <m:t>U</m:t>
                           </m:r>
                         </m:e>
                         <m:sup>
@@ -5306,7 +5242,7 @@
                         </m:sSupPr>
                         <m:e>
                           <m:r>
-                            <m:t>V</m:t>
+                            <m:t>U</m:t>
                           </m:r>
                         </m:e>
                         <m:sup>
@@ -5368,37 +5304,78 @@
     <w:p>
       <w:pPr>
         <w:spacing w:line="480" w:lineRule="auto"/>
-        <w:rPr>
-          <w:b/>
-        </w:rPr>
       </w:pPr>
       <w:r>
         <w:tab/>
       </w:r>
+      <w:r>
+        <w:rPr>
+          <w:rFonts w:hint="eastAsia"/>
+        </w:rPr>
+        <w:t>积分项中，</w:t>
+      </w:r>
       <m:oMath>
-        <m:r>
-          <m:rPr>
-            <m:sty m:val="p"/>
-          </m:rPr>
-          <w:rPr>
-            <w:rFonts w:ascii="MS Gothic" w:eastAsia="MS Gothic" w:hAnsi="MS Gothic" w:cs="MS Gothic" w:hint="eastAsia"/>
-          </w:rPr>
-          <m:t>-</m:t>
-        </m:r>
-        <m:f>
-          <m:fPr>
+        <m:nary>
+          <m:naryPr>
             <m:ctrlPr>
               <w:rPr>
                 <w:i/>
               </w:rPr>
             </m:ctrlPr>
-          </m:fPr>
-          <m:num>
+          </m:naryPr>
+          <m:sub>
+            <m:sSub>
+              <m:sSubPr>
+                <m:ctrlPr>
+                  <w:rPr>
+                    <w:i/>
+                  </w:rPr>
+                </m:ctrlPr>
+              </m:sSubPr>
+              <m:e>
+                <m:r>
+                  <m:t>t</m:t>
+                </m:r>
+              </m:e>
+              <m:sub>
+                <m:r>
+                  <m:t>n</m:t>
+                </m:r>
+              </m:sub>
+            </m:sSub>
+          </m:sub>
+          <m:sup>
+            <m:sSub>
+              <m:sSubPr>
+                <m:ctrlPr>
+                  <w:rPr>
+                    <w:i/>
+                  </w:rPr>
+                </m:ctrlPr>
+              </m:sSubPr>
+              <m:e>
+                <m:r>
+                  <m:t>t</m:t>
+                </m:r>
+              </m:e>
+              <m:sub>
+                <m:r>
+                  <m:t>n</m:t>
+                </m:r>
+              </m:sub>
+            </m:sSub>
             <m:r>
-              <m:t>∂F</m:t>
+              <m:t>+∆t</m:t>
+            </m:r>
+          </m:sup>
+          <m:e>
+            <m:r>
+              <m:t>dt</m:t>
             </m:r>
             <m:d>
               <m:dPr>
+                <m:begChr m:val="["/>
+                <m:endChr m:val="]"/>
                 <m:ctrlPr>
                   <w:rPr>
                     <w:i/>
@@ -5406,6 +5383,26 @@
                 </m:ctrlPr>
               </m:dPr>
               <m:e>
+                <m:r>
+                  <m:t>S</m:t>
+                </m:r>
+                <m:d>
+                  <m:dPr>
+                    <m:ctrlPr>
+                      <w:rPr>
+                        <w:i/>
+                      </w:rPr>
+                    </m:ctrlPr>
+                  </m:dPr>
+                  <m:e>
+                    <m:r>
+                      <m:t>U,t</m:t>
+                    </m:r>
+                  </m:e>
+                </m:d>
+                <m:r>
+                  <m:t>-</m:t>
+                </m:r>
                 <m:sSup>
                   <m:sSupPr>
                     <m:ctrlPr>
@@ -5416,93 +5413,50 @@
                   </m:sSupPr>
                   <m:e>
                     <m:r>
-                      <m:t>U</m:t>
+                      <m:t>S</m:t>
                     </m:r>
                   </m:e>
                   <m:sup>
                     <m:r>
                       <m:t>*</m:t>
                     </m:r>
-                    <m:d>
-                      <m:dPr>
-                        <m:ctrlPr>
-                          <w:rPr>
-                            <w:i/>
-                          </w:rPr>
-                        </m:ctrlPr>
-                      </m:dPr>
-                      <m:e>
-                        <m:r>
-                          <m:t>n</m:t>
-                        </m:r>
-                      </m:e>
-                    </m:d>
-                    <m:r>
-                      <m:t>,</m:t>
-                    </m:r>
-                    <m:sSub>
-                      <m:sSubPr>
-                        <m:ctrlPr>
-                          <w:rPr>
-                            <w:i/>
-                          </w:rPr>
-                        </m:ctrlPr>
-                      </m:sSubPr>
-                      <m:e>
-                        <m:r>
-                          <m:t>t</m:t>
-                        </m:r>
-                      </m:e>
-                      <m:sub>
-                        <m:r>
-                          <m:t>n</m:t>
-                        </m:r>
-                      </m:sub>
-                    </m:sSub>
-                    <m:r>
-                      <m:t>+t</m:t>
-                    </m:r>
                   </m:sup>
                 </m:sSup>
+                <m:d>
+                  <m:dPr>
+                    <m:ctrlPr>
+                      <w:rPr>
+                        <w:i/>
+                      </w:rPr>
+                    </m:ctrlPr>
+                  </m:dPr>
+                  <m:e>
+                    <m:r>
+                      <m:t>x,t</m:t>
+                    </m:r>
+                  </m:e>
+                </m:d>
               </m:e>
             </m:d>
-          </m:num>
-          <m:den>
-            <m:r>
-              <m:t>∂x</m:t>
-            </m:r>
-          </m:den>
-        </m:f>
+          </m:e>
+        </m:nary>
       </m:oMath>
       <w:r>
         <w:rPr>
           <w:rFonts w:hint="eastAsia"/>
         </w:rPr>
-        <w:t>考虑其具有高频性质，则：</w:t>
-      </w:r>
-      <w:r>
-        <w:rPr>
-          <w:rFonts w:hint="eastAsia"/>
-          <w:b/>
-          <w:color w:val="FF0000"/>
-        </w:rPr>
-        <w:t>先假设空间导数存在，积分号与求导交换</w:t>
-      </w:r>
-      <w:r>
-        <w:rPr>
-          <w:rFonts w:hint="eastAsia"/>
-          <w:b/>
-        </w:rPr>
-        <w:t>：</w:t>
+        <w:t>的处理中，</w:t>
+      </w:r>
+      <w:r>
+        <w:rPr>
+          <w:rFonts w:hint="eastAsia"/>
+        </w:rPr>
+        <w:t>考虑两种</w:t>
       </w:r>
     </w:p>
     <w:p>
       <w:pPr>
         <w:spacing w:line="480" w:lineRule="auto"/>
-        <w:rPr>
-          <w:rFonts w:eastAsiaTheme="minorEastAsia"/>
-          <w:i/>
-        </w:rPr>
       </w:pPr>
       <m:oMathPara>
         <m:oMath>
@@ -5575,194 +5529,95 @@
                 </m:dPr>
                 <m:e>
                   <m:r>
-                    <m:t>-</m:t>
+                    <m:t>S</m:t>
                   </m:r>
-                  <m:f>
-                    <m:fPr>
+                  <m:d>
+                    <m:dPr>
                       <m:ctrlPr>
                         <w:rPr>
                           <w:i/>
                         </w:rPr>
                       </m:ctrlPr>
-                    </m:fPr>
-                    <m:num>
+                    </m:dPr>
+                    <m:e>
                       <m:r>
-                        <m:t>∂F</m:t>
+                        <m:t>U,t</m:t>
                       </m:r>
-                      <m:d>
-                        <m:dPr>
-                          <m:ctrlPr>
-                            <w:rPr>
-                              <w:i/>
-                            </w:rPr>
-                          </m:ctrlPr>
-                        </m:dPr>
-                        <m:e>
-                          <m:sSup>
-                            <m:sSupPr>
-                              <m:ctrlPr>
-                                <w:rPr>
-                                  <w:i/>
-                                </w:rPr>
-                              </m:ctrlPr>
-                            </m:sSupPr>
-                            <m:e>
-                              <m:r>
-                                <m:t>U</m:t>
-                              </m:r>
-                            </m:e>
-                            <m:sup>
-                              <m:r>
-                                <m:t>*</m:t>
-                              </m:r>
-                              <m:d>
-                                <m:dPr>
-                                  <m:ctrlPr>
-                                    <w:rPr>
-                                      <w:i/>
-                                    </w:rPr>
-                                  </m:ctrlPr>
-                                </m:dPr>
-                                <m:e>
-                                  <m:r>
-                                    <m:t>n</m:t>
-                                  </m:r>
-                                </m:e>
-                              </m:d>
-                              <m:r>
-                                <m:t>,</m:t>
-                              </m:r>
-                              <m:sSub>
-                                <m:sSubPr>
-                                  <m:ctrlPr>
-                                    <w:rPr>
-                                      <w:i/>
-                                    </w:rPr>
-                                  </m:ctrlPr>
-                                </m:sSubPr>
-                                <m:e>
-                                  <m:r>
-                                    <m:t>t</m:t>
-                                  </m:r>
-                                </m:e>
-                                <m:sub>
-                                  <m:r>
-                                    <m:t>n</m:t>
-                                  </m:r>
-                                </m:sub>
-                              </m:sSub>
-                              <m:r>
-                                <m:t>+t</m:t>
-                              </m:r>
-                            </m:sup>
-                          </m:sSup>
-                        </m:e>
-                      </m:d>
-                    </m:num>
-                    <m:den>
+                    </m:e>
+                  </m:d>
+                  <m:r>
+                    <m:t>-</m:t>
+                  </m:r>
+                  <m:sSup>
+                    <m:sSupPr>
+                      <m:ctrlPr>
+                        <w:rPr>
+                          <w:i/>
+                        </w:rPr>
+                      </m:ctrlPr>
+                    </m:sSupPr>
+                    <m:e>
                       <m:r>
-                        <m:t>∂x</m:t>
+                        <m:t>S</m:t>
                       </m:r>
-                    </m:den>
-                  </m:f>
+                    </m:e>
+                    <m:sup>
+                      <m:r>
+                        <m:t>*</m:t>
+                      </m:r>
+                    </m:sup>
+                  </m:sSup>
+                  <m:d>
+                    <m:dPr>
+                      <m:ctrlPr>
+                        <w:rPr>
+                          <w:i/>
+                        </w:rPr>
+                      </m:ctrlPr>
+                    </m:dPr>
+                    <m:e>
+                      <m:r>
+                        <m:t>x,t</m:t>
+                      </m:r>
+                    </m:e>
+                  </m:d>
                 </m:e>
               </m:d>
             </m:e>
           </m:nary>
           <m:r>
-            <w:rPr>
-              <w:rFonts w:eastAsiaTheme="minorEastAsia" w:cs="MS Gothic" w:hint="eastAsia"/>
-            </w:rPr>
             <m:t>=</m:t>
           </m:r>
           <m:f>
             <m:fPr>
               <m:ctrlPr>
                 <w:rPr>
-                  <w:rFonts w:eastAsiaTheme="minorEastAsia" w:cs="MS Gothic"/>
                   <w:i/>
                 </w:rPr>
               </m:ctrlPr>
             </m:fPr>
             <m:num>
               <m:r>
-                <w:rPr>
-                  <w:rFonts w:eastAsiaTheme="minorEastAsia" w:cs="MS Gothic"/>
-                </w:rPr>
-                <m:t>∂</m:t>
+                <m:t>1</m:t>
               </m:r>
-              <m:ctrlPr>
-                <w:rPr>
-                  <w:rFonts w:eastAsiaTheme="minorEastAsia"/>
-                  <w:i/>
-                </w:rPr>
-              </m:ctrlPr>
             </m:num>
             <m:den>
               <m:r>
-                <w:rPr>
-                  <w:rFonts w:eastAsiaTheme="minorEastAsia"/>
-                </w:rPr>
-                <m:t>∂x</m:t>
+                <m:t>2</m:t>
               </m:r>
             </m:den>
           </m:f>
-          <m:nary>
-            <m:naryPr>
+          <m:d>
+            <m:dPr>
               <m:ctrlPr>
                 <w:rPr>
                   <w:i/>
                 </w:rPr>
               </m:ctrlPr>
-            </m:naryPr>
-            <m:sub>
-              <m:sSub>
-                <m:sSubPr>
-                  <m:ctrlPr>
-                    <w:rPr>
-                      <w:i/>
-                    </w:rPr>
-                  </m:ctrlPr>
-                </m:sSubPr>
-                <m:e>
-                  <m:r>
-                    <m:t>t</m:t>
-                  </m:r>
-                </m:e>
-                <m:sub>
-                  <m:r>
-                    <m:t>n</m:t>
-                  </m:r>
-                </m:sub>
-              </m:sSub>
-            </m:sub>
-            <m:sup>
-              <m:sSub>
-                <m:sSubPr>
-                  <m:ctrlPr>
-                    <w:rPr>
-                      <w:i/>
-                    </w:rPr>
-                  </m:ctrlPr>
-                </m:sSubPr>
-                <m:e>
-                  <m:r>
-                    <m:t>t</m:t>
-                  </m:r>
-                </m:e>
-                <m:sub>
-                  <m:r>
-                    <m:t>n</m:t>
-                  </m:r>
-                </m:sub>
-              </m:sSub>
-              <m:r>
-                <m:t>+∆t</m:t>
-              </m:r>
-            </m:sup>
+            </m:dPr>
             <m:e>
               <m:r>
-                <m:t>-F</m:t>
+                <m:t>S</m:t>
               </m:r>
               <m:d>
                 <m:dPr>
@@ -5787,9 +5642,6 @@
                       </m:r>
                     </m:e>
                     <m:sup>
-                      <m:r>
-                        <m:t>*</m:t>
-                      </m:r>
                       <m:d>
                         <m:dPr>
                           <m:ctrlPr>
@@ -5827,53 +5679,268 @@
                         </m:sub>
                       </m:sSub>
                       <m:r>
-                        <m:t>+t</m:t>
+                        <m:t>+∆t</m:t>
                       </m:r>
                     </m:sup>
                   </m:sSup>
+                  <m:r>
+                    <m:t>,</m:t>
+                  </m:r>
+                  <m:sSub>
+                    <m:sSubPr>
+                      <m:ctrlPr>
+                        <w:rPr>
+                          <w:i/>
+                        </w:rPr>
+                      </m:ctrlPr>
+                    </m:sSubPr>
+                    <m:e>
+                      <m:r>
+                        <m:t>t</m:t>
+                      </m:r>
+                    </m:e>
+                    <m:sub>
+                      <m:r>
+                        <m:t>n</m:t>
+                      </m:r>
+                    </m:sub>
+                  </m:sSub>
+                  <m:r>
+                    <m:t>+∆t</m:t>
+                  </m:r>
                 </m:e>
               </m:d>
               <m:r>
-                <m:t>dt</m:t>
+                <m:t>+</m:t>
               </m:r>
+              <m:r>
+                <m:t>S</m:t>
+              </m:r>
+              <m:d>
+                <m:dPr>
+                  <m:ctrlPr>
+                    <w:rPr>
+                      <w:i/>
+                    </w:rPr>
+                  </m:ctrlPr>
+                </m:dPr>
+                <m:e>
+                  <m:sSup>
+                    <m:sSupPr>
+                      <m:ctrlPr>
+                        <w:rPr>
+                          <w:i/>
+                        </w:rPr>
+                      </m:ctrlPr>
+                    </m:sSupPr>
+                    <m:e>
+                      <m:r>
+                        <m:t>U</m:t>
+                      </m:r>
+                    </m:e>
+                    <m:sup>
+                      <m:d>
+                        <m:dPr>
+                          <m:ctrlPr>
+                            <w:rPr>
+                              <w:i/>
+                            </w:rPr>
+                          </m:ctrlPr>
+                        </m:dPr>
+                        <m:e>
+                          <m:r>
+                            <m:t>n</m:t>
+                          </m:r>
+                        </m:e>
+                      </m:d>
+                      <m:r>
+                        <m:t>,</m:t>
+                      </m:r>
+                      <m:sSub>
+                        <m:sSubPr>
+                          <m:ctrlPr>
+                            <w:rPr>
+                              <w:i/>
+                            </w:rPr>
+                          </m:ctrlPr>
+                        </m:sSubPr>
+                        <m:e>
+                          <m:r>
+                            <m:t>t</m:t>
+                          </m:r>
+                        </m:e>
+                        <m:sub>
+                          <m:r>
+                            <m:t>n</m:t>
+                          </m:r>
+                        </m:sub>
+                      </m:sSub>
+                    </m:sup>
+                  </m:sSup>
+                  <m:r>
+                    <m:t>,</m:t>
+                  </m:r>
+                  <m:sSub>
+                    <m:sSubPr>
+                      <m:ctrlPr>
+                        <w:rPr>
+                          <w:i/>
+                        </w:rPr>
+                      </m:ctrlPr>
+                    </m:sSubPr>
+                    <m:e>
+                      <m:r>
+                        <m:t>t</m:t>
+                      </m:r>
+                    </m:e>
+                    <m:sub>
+                      <m:r>
+                        <m:t>n</m:t>
+                      </m:r>
+                    </m:sub>
+                  </m:sSub>
+                </m:e>
+              </m:d>
             </m:e>
-          </m:nary>
+          </m:d>
+          <m:r>
+            <m:t>-</m:t>
+          </m:r>
+          <m:d>
+            <m:dPr>
+              <m:ctrlPr>
+                <w:rPr>
+                  <w:i/>
+                </w:rPr>
+              </m:ctrlPr>
+            </m:dPr>
+            <m:e>
+              <m:sSup>
+                <m:sSupPr>
+                  <m:ctrlPr>
+                    <w:rPr>
+                      <w:i/>
+                    </w:rPr>
+                  </m:ctrlPr>
+                </m:sSupPr>
+                <m:e>
+                  <m:r>
+                    <m:t>U</m:t>
+                  </m:r>
+                </m:e>
+                <m:sup>
+                  <m:r>
+                    <m:t>*</m:t>
+                  </m:r>
+                  <m:d>
+                    <m:dPr>
+                      <m:ctrlPr>
+                        <w:rPr>
+                          <w:i/>
+                        </w:rPr>
+                      </m:ctrlPr>
+                    </m:dPr>
+                    <m:e>
+                      <m:r>
+                        <m:t>n</m:t>
+                      </m:r>
+                    </m:e>
+                  </m:d>
+                  <m:r>
+                    <m:t>,</m:t>
+                  </m:r>
+                  <m:sSub>
+                    <m:sSubPr>
+                      <m:ctrlPr>
+                        <w:rPr>
+                          <w:i/>
+                        </w:rPr>
+                      </m:ctrlPr>
+                    </m:sSubPr>
+                    <m:e>
+                      <m:r>
+                        <m:t>t</m:t>
+                      </m:r>
+                    </m:e>
+                    <m:sub>
+                      <m:r>
+                        <m:t>n</m:t>
+                      </m:r>
+                    </m:sub>
+                  </m:sSub>
+                  <m:r>
+                    <m:t>+t</m:t>
+                  </m:r>
+                </m:sup>
+              </m:sSup>
+              <m:r>
+                <m:t>-</m:t>
+              </m:r>
+              <m:sSup>
+                <m:sSupPr>
+                  <m:ctrlPr>
+                    <w:rPr>
+                      <w:i/>
+                    </w:rPr>
+                  </m:ctrlPr>
+                </m:sSupPr>
+                <m:e>
+                  <m:r>
+                    <m:t>U</m:t>
+                  </m:r>
+                </m:e>
+                <m:sup>
+                  <m:r>
+                    <m:t>*</m:t>
+                  </m:r>
+                  <m:d>
+                    <m:dPr>
+                      <m:ctrlPr>
+                        <w:rPr>
+                          <w:i/>
+                        </w:rPr>
+                      </m:ctrlPr>
+                    </m:dPr>
+                    <m:e>
+                      <m:r>
+                        <m:t>n</m:t>
+                      </m:r>
+                    </m:e>
+                  </m:d>
+                  <m:r>
+                    <m:t>,</m:t>
+                  </m:r>
+                  <m:sSub>
+                    <m:sSubPr>
+                      <m:ctrlPr>
+                        <w:rPr>
+                          <w:i/>
+                        </w:rPr>
+                      </m:ctrlPr>
+                    </m:sSubPr>
+                    <m:e>
+                      <m:r>
+                        <m:t>t</m:t>
+                      </m:r>
+                    </m:e>
+                    <m:sub>
+                      <m:r>
+                        <m:t>n</m:t>
+                      </m:r>
+                    </m:sub>
+                  </m:sSub>
+                </m:sup>
+              </m:sSup>
+            </m:e>
+          </m:d>
         </m:oMath>
       </m:oMathPara>
     </w:p>
     <w:p>
       <w:pPr>
         <w:spacing w:line="480" w:lineRule="auto"/>
-      </w:pPr>
-      <w:r>
-        <w:tab/>
-      </w:r>
-      <w:r>
-        <w:rPr>
-          <w:rFonts w:hint="eastAsia"/>
-        </w:rPr>
-        <w:t>在</w:t>
-      </w:r>
-      <w:r>
-        <w:rPr>
-          <w:rFonts w:hint="eastAsia"/>
-          <w:b/>
-        </w:rPr>
-        <w:t>本模型方程</w:t>
-      </w:r>
-      <w:r>
-        <w:rPr>
-          <w:rFonts w:hint="eastAsia"/>
-        </w:rPr>
-        <w:t>中，上式可解析积分得到：</w:t>
-      </w:r>
-    </w:p>
-    <w:p>
-      <w:pPr>
-        <w:spacing w:line="480" w:lineRule="auto"/>
-        <w:rPr>
-          <w:rFonts w:eastAsiaTheme="minorEastAsia"/>
-          <w:i/>
+        <w:rPr>
+          <w:rFonts w:hint="eastAsia"/>
         </w:rPr>
       </w:pPr>
       <m:oMathPara>
@@ -5947,322 +6014,8 @@
                 </m:dPr>
                 <m:e>
                   <m:r>
-                    <m:t>-</m:t>
+                    <m:t>S</m:t>
                   </m:r>
-                  <m:f>
-                    <m:fPr>
-                      <m:ctrlPr>
-                        <w:rPr>
-                          <w:i/>
-                        </w:rPr>
-                      </m:ctrlPr>
-                    </m:fPr>
-                    <m:num>
-                      <m:r>
-                        <m:t>∂F</m:t>
-                      </m:r>
-                      <m:d>
-                        <m:dPr>
-                          <m:ctrlPr>
-                            <w:rPr>
-                              <w:i/>
-                            </w:rPr>
-                          </m:ctrlPr>
-                        </m:dPr>
-                        <m:e>
-                          <m:sSup>
-                            <m:sSupPr>
-                              <m:ctrlPr>
-                                <w:rPr>
-                                  <w:i/>
-                                </w:rPr>
-                              </m:ctrlPr>
-                            </m:sSupPr>
-                            <m:e>
-                              <m:r>
-                                <m:t>U</m:t>
-                              </m:r>
-                            </m:e>
-                            <m:sup>
-                              <m:r>
-                                <m:t>*</m:t>
-                              </m:r>
-                              <m:d>
-                                <m:dPr>
-                                  <m:ctrlPr>
-                                    <w:rPr>
-                                      <w:i/>
-                                    </w:rPr>
-                                  </m:ctrlPr>
-                                </m:dPr>
-                                <m:e>
-                                  <m:r>
-                                    <m:t>n</m:t>
-                                  </m:r>
-                                </m:e>
-                              </m:d>
-                              <m:r>
-                                <m:t>,</m:t>
-                              </m:r>
-                              <m:sSub>
-                                <m:sSubPr>
-                                  <m:ctrlPr>
-                                    <w:rPr>
-                                      <w:i/>
-                                    </w:rPr>
-                                  </m:ctrlPr>
-                                </m:sSubPr>
-                                <m:e>
-                                  <m:r>
-                                    <m:t>t</m:t>
-                                  </m:r>
-                                </m:e>
-                                <m:sub>
-                                  <m:r>
-                                    <m:t>n</m:t>
-                                  </m:r>
-                                </m:sub>
-                              </m:sSub>
-                              <m:r>
-                                <m:t>+t</m:t>
-                              </m:r>
-                            </m:sup>
-                          </m:sSup>
-                        </m:e>
-                      </m:d>
-                    </m:num>
-                    <m:den>
-                      <m:r>
-                        <m:t>∂x</m:t>
-                      </m:r>
-                    </m:den>
-                  </m:f>
-                </m:e>
-              </m:d>
-            </m:e>
-          </m:nary>
-          <m:r>
-            <w:rPr>
-              <w:rFonts w:eastAsiaTheme="minorEastAsia" w:cs="MS Gothic" w:hint="eastAsia"/>
-            </w:rPr>
-            <m:t>=</m:t>
-          </m:r>
-          <m:r>
-            <w:rPr>
-              <w:rFonts w:ascii="MS Gothic" w:eastAsia="MS Gothic" w:hAnsi="MS Gothic" w:cs="MS Gothic" w:hint="eastAsia"/>
-            </w:rPr>
-            <m:t>-</m:t>
-          </m:r>
-          <m:f>
-            <m:fPr>
-              <m:ctrlPr>
-                <w:rPr>
-                  <w:rFonts w:eastAsiaTheme="minorEastAsia" w:cs="MS Gothic"/>
-                  <w:i/>
-                </w:rPr>
-              </m:ctrlPr>
-            </m:fPr>
-            <m:num>
-              <m:r>
-                <w:rPr>
-                  <w:rFonts w:eastAsiaTheme="minorEastAsia" w:cs="MS Gothic"/>
-                </w:rPr>
-                <m:t>∂</m:t>
-              </m:r>
-              <m:r>
-                <m:t>F</m:t>
-              </m:r>
-              <m:d>
-                <m:dPr>
-                  <m:ctrlPr>
-                    <w:rPr>
-                      <w:i/>
-                    </w:rPr>
-                  </m:ctrlPr>
-                </m:dPr>
-                <m:e>
-                  <m:nary>
-                    <m:naryPr>
-                      <m:ctrlPr>
-                        <w:rPr>
-                          <w:i/>
-                        </w:rPr>
-                      </m:ctrlPr>
-                    </m:naryPr>
-                    <m:sub>
-                      <m:sSub>
-                        <m:sSubPr>
-                          <m:ctrlPr>
-                            <w:rPr>
-                              <w:i/>
-                            </w:rPr>
-                          </m:ctrlPr>
-                        </m:sSubPr>
-                        <m:e>
-                          <m:r>
-                            <m:t>t</m:t>
-                          </m:r>
-                        </m:e>
-                        <m:sub>
-                          <m:r>
-                            <m:t>n</m:t>
-                          </m:r>
-                        </m:sub>
-                      </m:sSub>
-                    </m:sub>
-                    <m:sup>
-                      <m:sSub>
-                        <m:sSubPr>
-                          <m:ctrlPr>
-                            <w:rPr>
-                              <w:i/>
-                            </w:rPr>
-                          </m:ctrlPr>
-                        </m:sSubPr>
-                        <m:e>
-                          <m:r>
-                            <m:t>t</m:t>
-                          </m:r>
-                        </m:e>
-                        <m:sub>
-                          <m:r>
-                            <m:t>n</m:t>
-                          </m:r>
-                        </m:sub>
-                      </m:sSub>
-                      <m:r>
-                        <m:t>+∆t</m:t>
-                      </m:r>
-                    </m:sup>
-                    <m:e>
-                      <m:sSup>
-                        <m:sSupPr>
-                          <m:ctrlPr>
-                            <w:rPr>
-                              <w:i/>
-                            </w:rPr>
-                          </m:ctrlPr>
-                        </m:sSupPr>
-                        <m:e>
-                          <m:r>
-                            <m:t>U</m:t>
-                          </m:r>
-                        </m:e>
-                        <m:sup>
-                          <m:r>
-                            <m:t>*</m:t>
-                          </m:r>
-                          <m:d>
-                            <m:dPr>
-                              <m:ctrlPr>
-                                <w:rPr>
-                                  <w:i/>
-                                </w:rPr>
-                              </m:ctrlPr>
-                            </m:dPr>
-                            <m:e>
-                              <m:r>
-                                <m:t>n</m:t>
-                              </m:r>
-                            </m:e>
-                          </m:d>
-                          <m:r>
-                            <m:t>,</m:t>
-                          </m:r>
-                          <m:sSub>
-                            <m:sSubPr>
-                              <m:ctrlPr>
-                                <w:rPr>
-                                  <w:i/>
-                                </w:rPr>
-                              </m:ctrlPr>
-                            </m:sSubPr>
-                            <m:e>
-                              <m:r>
-                                <m:t>t</m:t>
-                              </m:r>
-                            </m:e>
-                            <m:sub>
-                              <m:r>
-                                <m:t>n</m:t>
-                              </m:r>
-                            </m:sub>
-                          </m:sSub>
-                          <m:r>
-                            <m:t>+t</m:t>
-                          </m:r>
-                        </m:sup>
-                      </m:sSup>
-                    </m:e>
-                  </m:nary>
-                  <m:r>
-                    <m:t xml:space="preserve">dt </m:t>
-                  </m:r>
-                </m:e>
-              </m:d>
-              <m:ctrlPr>
-                <w:rPr>
-                  <w:rFonts w:eastAsiaTheme="minorEastAsia"/>
-                  <w:i/>
-                </w:rPr>
-              </m:ctrlPr>
-            </m:num>
-            <m:den>
-              <m:r>
-                <w:rPr>
-                  <w:rFonts w:eastAsiaTheme="minorEastAsia"/>
-                </w:rPr>
-                <m:t>∂x</m:t>
-              </m:r>
-            </m:den>
-          </m:f>
-        </m:oMath>
-      </m:oMathPara>
-    </w:p>
-    <w:p>
-      <w:pPr>
-        <w:spacing w:line="480" w:lineRule="auto"/>
-      </w:pPr>
-      <w:r>
-        <w:tab/>
-      </w:r>
-      <w:r>
-        <w:rPr>
-          <w:rFonts w:hint="eastAsia"/>
-        </w:rPr>
-        <w:t>则时间离散为：</w:t>
-      </w:r>
-    </w:p>
-    <w:p>
-      <w:pPr>
-        <w:spacing w:line="480" w:lineRule="auto"/>
-        <w:jc w:val="center"/>
-      </w:pPr>
-      <m:oMathPara>
-        <m:oMath>
-          <m:f>
-            <m:fPr>
-              <m:ctrlPr>
-                <w:rPr>
-                  <w:i/>
-                </w:rPr>
-              </m:ctrlPr>
-            </m:fPr>
-            <m:num>
-              <m:sSup>
-                <m:sSupPr>
-                  <m:ctrlPr>
-                    <w:rPr>
-                      <w:i/>
-                    </w:rPr>
-                  </m:ctrlPr>
-                </m:sSupPr>
-                <m:e>
-                  <m:r>
-                    <m:t>V</m:t>
-                  </m:r>
-                </m:e>
-                <m:sup>
                   <m:d>
                     <m:dPr>
                       <m:ctrlPr>
@@ -6273,54 +6026,32 @@
                     </m:dPr>
                     <m:e>
                       <m:r>
-                        <m:t>n</m:t>
+                        <m:t>U,t</m:t>
                       </m:r>
                     </m:e>
                   </m:d>
                   <m:r>
-                    <m:t>,</m:t>
+                    <m:t>-</m:t>
                   </m:r>
-                  <m:sSub>
-                    <m:sSubPr>
+                  <m:sSup>
+                    <m:sSupPr>
                       <m:ctrlPr>
                         <w:rPr>
                           <w:i/>
                         </w:rPr>
                       </m:ctrlPr>
-                    </m:sSubPr>
+                    </m:sSupPr>
                     <m:e>
                       <m:r>
-                        <m:t>t</m:t>
+                        <m:t>S</m:t>
                       </m:r>
                     </m:e>
-                    <m:sub>
+                    <m:sup>
                       <m:r>
-                        <m:t>n</m:t>
+                        <m:t>*</m:t>
                       </m:r>
-                    </m:sub>
-                  </m:sSub>
-                  <m:r>
-                    <m:t>+∆t</m:t>
-                  </m:r>
-                </m:sup>
-              </m:sSup>
-              <m:r>
-                <m:t>-</m:t>
-              </m:r>
-              <m:sSup>
-                <m:sSupPr>
-                  <m:ctrlPr>
-                    <w:rPr>
-                      <w:i/>
-                    </w:rPr>
-                  </m:ctrlPr>
-                </m:sSupPr>
-                <m:e>
-                  <m:r>
-                    <m:t>V</m:t>
-                  </m:r>
-                </m:e>
-                <m:sup>
+                    </m:sup>
+                  </m:sSup>
                   <m:d>
                     <m:dPr>
                       <m:ctrlPr>
@@ -6331,44 +6062,14 @@
                     </m:dPr>
                     <m:e>
                       <m:r>
-                        <m:t>n</m:t>
+                        <m:t>x,t</m:t>
                       </m:r>
                     </m:e>
                   </m:d>
-                  <m:r>
-                    <m:t>,</m:t>
-                  </m:r>
-                  <m:sSub>
-                    <m:sSubPr>
-                      <m:ctrlPr>
-                        <w:rPr>
-                          <w:i/>
-                        </w:rPr>
-                      </m:ctrlPr>
-                    </m:sSubPr>
-                    <m:e>
-                      <m:r>
-                        <m:t>t</m:t>
-                      </m:r>
-                    </m:e>
-                    <m:sub>
-                      <m:r>
-                        <m:t>n</m:t>
-                      </m:r>
-                    </m:sub>
-                  </m:sSub>
-                  <m:r>
-                    <m:t>+0</m:t>
-                  </m:r>
-                </m:sup>
-              </m:sSup>
-            </m:num>
-            <m:den>
-              <m:r>
-                <m:t>∆t</m:t>
-              </m:r>
-            </m:den>
-          </m:f>
+                </m:e>
+              </m:d>
+            </m:e>
+          </m:nary>
           <m:r>
             <m:t>=</m:t>
           </m:r>
@@ -6393,8 +6094,6 @@
           </m:f>
           <m:d>
             <m:dPr>
-              <m:begChr m:val="["/>
-              <m:endChr m:val="]"/>
               <m:ctrlPr>
                 <w:rPr>
                   <w:i/>
@@ -6403,1261 +6102,7 @@
             </m:dPr>
             <m:e>
               <m:r>
-                <m:t>-</m:t>
-              </m:r>
-              <m:f>
-                <m:fPr>
-                  <m:ctrlPr>
-                    <w:rPr>
-                      <w:i/>
-                    </w:rPr>
-                  </m:ctrlPr>
-                </m:fPr>
-                <m:num>
-                  <m:r>
-                    <m:t>∂F</m:t>
-                  </m:r>
-                  <m:d>
-                    <m:dPr>
-                      <m:ctrlPr>
-                        <w:rPr>
-                          <w:i/>
-                        </w:rPr>
-                      </m:ctrlPr>
-                    </m:dPr>
-                    <m:e>
-                      <m:sSup>
-                        <m:sSupPr>
-                          <m:ctrlPr>
-                            <w:rPr>
-                              <w:i/>
-                            </w:rPr>
-                          </m:ctrlPr>
-                        </m:sSupPr>
-                        <m:e>
-                          <m:r>
-                            <m:t>V</m:t>
-                          </m:r>
-                        </m:e>
-                        <m:sup>
-                          <m:d>
-                            <m:dPr>
-                              <m:ctrlPr>
-                                <w:rPr>
-                                  <w:i/>
-                                </w:rPr>
-                              </m:ctrlPr>
-                            </m:dPr>
-                            <m:e>
-                              <m:r>
-                                <m:t>n</m:t>
-                              </m:r>
-                            </m:e>
-                          </m:d>
-                          <m:r>
-                            <m:t>,</m:t>
-                          </m:r>
-                          <m:sSub>
-                            <m:sSubPr>
-                              <m:ctrlPr>
-                                <w:rPr>
-                                  <w:i/>
-                                </w:rPr>
-                              </m:ctrlPr>
-                            </m:sSubPr>
-                            <m:e>
-                              <m:r>
-                                <m:t>t</m:t>
-                              </m:r>
-                            </m:e>
-                            <m:sub>
-                              <m:r>
-                                <m:t>n</m:t>
-                              </m:r>
-                            </m:sub>
-                          </m:sSub>
-                        </m:sup>
-                      </m:sSup>
-                    </m:e>
-                  </m:d>
-                </m:num>
-                <m:den>
-                  <m:r>
-                    <m:t>∂x</m:t>
-                  </m:r>
-                </m:den>
-              </m:f>
-            </m:e>
-          </m:d>
-          <m:r>
-            <m:t>+</m:t>
-          </m:r>
-          <m:f>
-            <m:fPr>
-              <m:ctrlPr>
-                <w:rPr>
-                  <w:i/>
-                </w:rPr>
-              </m:ctrlPr>
-            </m:fPr>
-            <m:num>
-              <m:r>
-                <m:t>1</m:t>
-              </m:r>
-            </m:num>
-            <m:den>
-              <m:r>
-                <m:t>2</m:t>
-              </m:r>
-            </m:den>
-          </m:f>
-          <m:d>
-            <m:dPr>
-              <m:begChr m:val="["/>
-              <m:endChr m:val="]"/>
-              <m:ctrlPr>
-                <w:rPr>
-                  <w:i/>
-                </w:rPr>
-              </m:ctrlPr>
-            </m:dPr>
-            <m:e>
-              <m:r>
-                <m:t>-</m:t>
-              </m:r>
-              <m:f>
-                <m:fPr>
-                  <m:ctrlPr>
-                    <w:rPr>
-                      <w:i/>
-                    </w:rPr>
-                  </m:ctrlPr>
-                </m:fPr>
-                <m:num>
-                  <m:r>
-                    <m:t>∂F</m:t>
-                  </m:r>
-                  <m:d>
-                    <m:dPr>
-                      <m:ctrlPr>
-                        <w:rPr>
-                          <w:i/>
-                        </w:rPr>
-                      </m:ctrlPr>
-                    </m:dPr>
-                    <m:e>
-                      <m:sSup>
-                        <m:sSupPr>
-                          <m:ctrlPr>
-                            <w:rPr>
-                              <w:i/>
-                            </w:rPr>
-                          </m:ctrlPr>
-                        </m:sSupPr>
-                        <m:e>
-                          <m:r>
-                            <m:t>V</m:t>
-                          </m:r>
-                        </m:e>
-                        <m:sup>
-                          <m:d>
-                            <m:dPr>
-                              <m:ctrlPr>
-                                <w:rPr>
-                                  <w:i/>
-                                </w:rPr>
-                              </m:ctrlPr>
-                            </m:dPr>
-                            <m:e>
-                              <m:r>
-                                <m:t>n</m:t>
-                              </m:r>
-                            </m:e>
-                          </m:d>
-                          <m:r>
-                            <m:t>,</m:t>
-                          </m:r>
-                          <m:sSub>
-                            <m:sSubPr>
-                              <m:ctrlPr>
-                                <w:rPr>
-                                  <w:i/>
-                                </w:rPr>
-                              </m:ctrlPr>
-                            </m:sSubPr>
-                            <m:e>
-                              <m:r>
-                                <m:t>t</m:t>
-                              </m:r>
-                            </m:e>
-                            <m:sub>
-                              <m:r>
-                                <m:t>n</m:t>
-                              </m:r>
-                            </m:sub>
-                          </m:sSub>
-                          <m:r>
-                            <m:t>+∆t</m:t>
-                          </m:r>
-                        </m:sup>
-                      </m:sSup>
-                    </m:e>
-                  </m:d>
-                </m:num>
-                <m:den>
-                  <m:r>
-                    <m:t>∂x</m:t>
-                  </m:r>
-                </m:den>
-              </m:f>
-            </m:e>
-          </m:d>
-          <m:r>
-            <w:rPr>
-              <w:rFonts w:ascii="MS Gothic" w:eastAsia="MS Gothic" w:hAnsi="MS Gothic" w:cs="MS Gothic" w:hint="eastAsia"/>
-            </w:rPr>
-            <m:t>-</m:t>
-          </m:r>
-          <m:f>
-            <m:fPr>
-              <m:ctrlPr>
-                <w:rPr>
-                  <w:rFonts w:eastAsiaTheme="minorEastAsia" w:cs="MS Gothic"/>
-                  <w:i/>
-                </w:rPr>
-              </m:ctrlPr>
-            </m:fPr>
-            <m:num>
-              <m:r>
-                <w:rPr>
-                  <w:rFonts w:eastAsiaTheme="minorEastAsia" w:cs="MS Gothic"/>
-                </w:rPr>
-                <m:t>∂</m:t>
-              </m:r>
-              <m:r>
-                <m:t>F</m:t>
-              </m:r>
-              <m:d>
-                <m:dPr>
-                  <m:ctrlPr>
-                    <w:rPr>
-                      <w:i/>
-                    </w:rPr>
-                  </m:ctrlPr>
-                </m:dPr>
-                <m:e>
-                  <m:f>
-                    <m:fPr>
-                      <m:ctrlPr>
-                        <w:rPr>
-                          <w:i/>
-                        </w:rPr>
-                      </m:ctrlPr>
-                    </m:fPr>
-                    <m:num>
-                      <m:r>
-                        <w:rPr>
-                          <w:rFonts w:hint="eastAsia"/>
-                        </w:rPr>
-                        <m:t>1</m:t>
-                      </m:r>
-                    </m:num>
-                    <m:den>
-                      <m:r>
-                        <m:t>∆t</m:t>
-                      </m:r>
-                    </m:den>
-                  </m:f>
-                  <m:nary>
-                    <m:naryPr>
-                      <m:ctrlPr>
-                        <w:rPr>
-                          <w:i/>
-                        </w:rPr>
-                      </m:ctrlPr>
-                    </m:naryPr>
-                    <m:sub>
-                      <m:sSub>
-                        <m:sSubPr>
-                          <m:ctrlPr>
-                            <w:rPr>
-                              <w:i/>
-                            </w:rPr>
-                          </m:ctrlPr>
-                        </m:sSubPr>
-                        <m:e>
-                          <m:r>
-                            <m:t>t</m:t>
-                          </m:r>
-                        </m:e>
-                        <m:sub>
-                          <m:r>
-                            <m:t>n</m:t>
-                          </m:r>
-                        </m:sub>
-                      </m:sSub>
-                    </m:sub>
-                    <m:sup>
-                      <m:sSub>
-                        <m:sSubPr>
-                          <m:ctrlPr>
-                            <w:rPr>
-                              <w:i/>
-                            </w:rPr>
-                          </m:ctrlPr>
-                        </m:sSubPr>
-                        <m:e>
-                          <m:r>
-                            <m:t>t</m:t>
-                          </m:r>
-                        </m:e>
-                        <m:sub>
-                          <m:r>
-                            <m:t>n</m:t>
-                          </m:r>
-                        </m:sub>
-                      </m:sSub>
-                      <m:r>
-                        <m:t>+∆t</m:t>
-                      </m:r>
-                    </m:sup>
-                    <m:e>
-                      <m:sSup>
-                        <m:sSupPr>
-                          <m:ctrlPr>
-                            <w:rPr>
-                              <w:i/>
-                            </w:rPr>
-                          </m:ctrlPr>
-                        </m:sSupPr>
-                        <m:e>
-                          <m:r>
-                            <m:t>U</m:t>
-                          </m:r>
-                        </m:e>
-                        <m:sup>
-                          <m:r>
-                            <m:t>*</m:t>
-                          </m:r>
-                          <m:d>
-                            <m:dPr>
-                              <m:ctrlPr>
-                                <w:rPr>
-                                  <w:i/>
-                                </w:rPr>
-                              </m:ctrlPr>
-                            </m:dPr>
-                            <m:e>
-                              <m:r>
-                                <m:t>n</m:t>
-                              </m:r>
-                            </m:e>
-                          </m:d>
-                          <m:r>
-                            <m:t>,</m:t>
-                          </m:r>
-                          <m:sSub>
-                            <m:sSubPr>
-                              <m:ctrlPr>
-                                <w:rPr>
-                                  <w:i/>
-                                </w:rPr>
-                              </m:ctrlPr>
-                            </m:sSubPr>
-                            <m:e>
-                              <m:r>
-                                <m:t>t</m:t>
-                              </m:r>
-                            </m:e>
-                            <m:sub>
-                              <m:r>
-                                <m:t>n</m:t>
-                              </m:r>
-                            </m:sub>
-                          </m:sSub>
-                          <m:r>
-                            <m:t>+t</m:t>
-                          </m:r>
-                        </m:sup>
-                      </m:sSup>
-                    </m:e>
-                  </m:nary>
-                  <m:r>
-                    <m:t>dt</m:t>
-                  </m:r>
-                </m:e>
-              </m:d>
-              <m:ctrlPr>
-                <w:rPr>
-                  <w:rFonts w:eastAsiaTheme="minorEastAsia"/>
-                  <w:i/>
-                </w:rPr>
-              </m:ctrlPr>
-            </m:num>
-            <m:den>
-              <m:r>
-                <w:rPr>
-                  <w:rFonts w:eastAsiaTheme="minorEastAsia"/>
-                </w:rPr>
-                <m:t>∂x</m:t>
-              </m:r>
-            </m:den>
-          </m:f>
-        </m:oMath>
-      </m:oMathPara>
-    </w:p>
-    <w:p>
-      <w:pPr>
-        <w:spacing w:line="480" w:lineRule="auto"/>
-      </w:pPr>
-      <w:r>
-        <w:tab/>
-      </w:r>
-      <w:r>
-        <w:rPr>
-          <w:rFonts w:hint="eastAsia"/>
-        </w:rPr>
-        <w:t>根据上式，</w:t>
-      </w:r>
-      <w:r>
-        <w:rPr>
-          <w:rFonts w:hint="eastAsia"/>
-        </w:rPr>
-        <w:t>计算可得：</w:t>
-      </w:r>
-    </w:p>
-    <w:p>
-      <w:pPr>
-        <w:spacing w:line="480" w:lineRule="auto"/>
-        <w:jc w:val="center"/>
-      </w:pPr>
-      <w:r>
-        <w:rPr>
-          <w:rFonts w:hint="eastAsia"/>
-        </w:rPr>
-        <w:t>梯形</w:t>
-      </w:r>
-      <w:r>
-        <w:rPr>
-          <w:rFonts w:hint="eastAsia"/>
-        </w:rPr>
-        <w:t>/</w:t>
-      </w:r>
-      <w:r>
-        <w:rPr>
-          <w:rFonts w:hint="eastAsia"/>
-        </w:rPr>
-        <w:t>AM2</w:t>
-      </w:r>
-    </w:p>
-    <w:tbl>
-      <w:tblPr>
-        <w:tblStyle w:val="a5"/>
-        <w:tblW w:w="0" w:type="auto"/>
-        <w:jc w:val="center"/>
-        <w:tblLook w:val="04A0" w:firstRow="1" w:lastRow="0" w:firstColumn="1" w:lastColumn="0" w:noHBand="0" w:noVBand="1"/>
-      </w:tblPr>
-      <w:tblGrid>
-        <w:gridCol w:w="1659"/>
-        <w:gridCol w:w="1659"/>
-        <w:gridCol w:w="1659"/>
-        <w:gridCol w:w="1659"/>
-        <w:gridCol w:w="1660"/>
-      </w:tblGrid>
-      <w:tr>
-        <w:trPr>
-          <w:jc w:val="center"/>
-        </w:trPr>
-        <w:tc>
-          <w:tcPr>
-            <w:tcW w:w="1659" w:type="dxa"/>
-            <w:vAlign w:val="center"/>
-          </w:tcPr>
-          <w:p>
-            <w:pPr>
-              <w:jc w:val="center"/>
-            </w:pPr>
-            <m:oMathPara>
-              <m:oMath>
-                <m:f>
-                  <m:fPr>
-                    <m:ctrlPr>
-                      <w:rPr>
-                        <w:i/>
-                      </w:rPr>
-                    </m:ctrlPr>
-                  </m:fPr>
-                  <m:num>
-                    <m:r>
-                      <m:t>ω</m:t>
-                    </m:r>
-                  </m:num>
-                  <m:den>
-                    <m:r>
-                      <m:t>2π</m:t>
-                    </m:r>
-                  </m:den>
-                </m:f>
-              </m:oMath>
-            </m:oMathPara>
-          </w:p>
-        </w:tc>
-        <w:tc>
-          <w:tcPr>
-            <w:tcW w:w="1659" w:type="dxa"/>
-            <w:vAlign w:val="center"/>
-          </w:tcPr>
-          <w:p>
-            <w:pPr>
-              <w:jc w:val="center"/>
-            </w:pPr>
-            <w:r>
-              <w:rPr>
-                <w:rFonts w:hint="eastAsia"/>
-              </w:rPr>
-              <w:t>1</w:t>
-            </w:r>
-          </w:p>
-        </w:tc>
-        <w:tc>
-          <w:tcPr>
-            <w:tcW w:w="1659" w:type="dxa"/>
-            <w:vAlign w:val="center"/>
-          </w:tcPr>
-          <w:p>
-            <w:pPr>
-              <w:jc w:val="center"/>
-            </w:pPr>
-            <w:r>
-              <w:rPr>
-                <w:rFonts w:hint="eastAsia"/>
-              </w:rPr>
-              <w:t>1</w:t>
-            </w:r>
-            <w:r>
-              <w:t>0</w:t>
-            </w:r>
-          </w:p>
-        </w:tc>
-        <w:tc>
-          <w:tcPr>
-            <w:tcW w:w="1659" w:type="dxa"/>
-            <w:vAlign w:val="center"/>
-          </w:tcPr>
-          <w:p>
-            <w:pPr>
-              <w:jc w:val="center"/>
-            </w:pPr>
-            <w:r>
-              <w:rPr>
-                <w:rFonts w:hint="eastAsia"/>
-              </w:rPr>
-              <w:t>1</w:t>
-            </w:r>
-            <w:r>
-              <w:t>00</w:t>
-            </w:r>
-          </w:p>
-        </w:tc>
-        <w:tc>
-          <w:tcPr>
-            <w:tcW w:w="1660" w:type="dxa"/>
-            <w:vAlign w:val="center"/>
-          </w:tcPr>
-          <w:p>
-            <w:pPr>
-              <w:jc w:val="center"/>
-            </w:pPr>
-            <w:r>
-              <w:rPr>
-                <w:rFonts w:hint="eastAsia"/>
-              </w:rPr>
-              <w:t>1</w:t>
-            </w:r>
-            <w:r>
-              <w:t>000</w:t>
-            </w:r>
-          </w:p>
-        </w:tc>
-      </w:tr>
-      <w:tr>
-        <w:trPr>
-          <w:jc w:val="center"/>
-        </w:trPr>
-        <w:tc>
-          <w:tcPr>
-            <w:tcW w:w="1659" w:type="dxa"/>
-            <w:vAlign w:val="center"/>
-          </w:tcPr>
-          <w:p>
-            <w:pPr>
-              <w:jc w:val="center"/>
-            </w:pPr>
-            <m:oMathPara>
-              <m:oMath>
-                <m:sSub>
-                  <m:sSubPr>
-                    <m:ctrlPr>
-                      <w:rPr>
-                        <w:i/>
-                      </w:rPr>
-                    </m:ctrlPr>
-                  </m:sSubPr>
-                  <m:e>
-                    <m:r>
-                      <m:t>e</m:t>
-                    </m:r>
-                  </m:e>
-                  <m:sub>
-                    <m:r>
-                      <m:t>Er</m:t>
-                    </m:r>
-                  </m:sub>
-                </m:sSub>
-              </m:oMath>
-            </m:oMathPara>
-          </w:p>
-        </w:tc>
-        <w:tc>
-          <w:tcPr>
-            <w:tcW w:w="1659" w:type="dxa"/>
-            <w:vAlign w:val="center"/>
-          </w:tcPr>
-          <w:p>
-            <w:pPr>
-              <w:jc w:val="center"/>
-            </w:pPr>
-            <w:r>
-              <w:t>-7.490e-02</w:t>
-            </w:r>
-          </w:p>
-        </w:tc>
-        <w:tc>
-          <w:tcPr>
-            <w:tcW w:w="1659" w:type="dxa"/>
-            <w:vAlign w:val="center"/>
-          </w:tcPr>
-          <w:p>
-            <w:pPr>
-              <w:jc w:val="center"/>
-            </w:pPr>
-            <w:r>
-              <w:rPr>
-                <w:rFonts w:hint="eastAsia"/>
-              </w:rPr>
-              <w:t>发散</w:t>
-            </w:r>
-          </w:p>
-        </w:tc>
-        <w:tc>
-          <w:tcPr>
-            <w:tcW w:w="1659" w:type="dxa"/>
-            <w:vAlign w:val="center"/>
-          </w:tcPr>
-          <w:p>
-            <w:pPr>
-              <w:jc w:val="center"/>
-            </w:pPr>
-            <w:r>
-              <w:rPr>
-                <w:rFonts w:hint="eastAsia"/>
-              </w:rPr>
-              <w:t>发散</w:t>
-            </w:r>
-          </w:p>
-        </w:tc>
-        <w:tc>
-          <w:tcPr>
-            <w:tcW w:w="1660" w:type="dxa"/>
-            <w:vAlign w:val="center"/>
-          </w:tcPr>
-          <w:p>
-            <w:pPr>
-              <w:jc w:val="center"/>
-            </w:pPr>
-            <w:r>
-              <w:rPr>
-                <w:rFonts w:hint="eastAsia"/>
-              </w:rPr>
-              <w:t>发散</w:t>
-            </w:r>
-          </w:p>
-        </w:tc>
-      </w:tr>
-      <w:tr>
-        <w:trPr>
-          <w:jc w:val="center"/>
-        </w:trPr>
-        <w:tc>
-          <w:tcPr>
-            <w:tcW w:w="1659" w:type="dxa"/>
-            <w:vAlign w:val="center"/>
-          </w:tcPr>
-          <w:p>
-            <w:pPr>
-              <w:jc w:val="center"/>
-            </w:pPr>
-            <m:oMathPara>
-              <m:oMath>
-                <m:sSub>
-                  <m:sSubPr>
-                    <m:ctrlPr>
-                      <w:rPr>
-                        <w:i/>
-                      </w:rPr>
-                    </m:ctrlPr>
-                  </m:sSubPr>
-                  <m:e>
-                    <m:r>
-                      <m:t>e</m:t>
-                    </m:r>
-                  </m:e>
-                  <m:sub>
-                    <m:r>
-                      <m:t>1,u</m:t>
-                    </m:r>
-                  </m:sub>
-                </m:sSub>
-              </m:oMath>
-            </m:oMathPara>
-          </w:p>
-        </w:tc>
-        <w:tc>
-          <w:tcPr>
-            <w:tcW w:w="1659" w:type="dxa"/>
-            <w:vAlign w:val="center"/>
-          </w:tcPr>
-          <w:p>
-            <w:pPr>
-              <w:jc w:val="center"/>
-            </w:pPr>
-            <w:r>
-              <w:t>1.122e-02</w:t>
-            </w:r>
-          </w:p>
-        </w:tc>
-        <w:tc>
-          <w:tcPr>
-            <w:tcW w:w="1659" w:type="dxa"/>
-            <w:vAlign w:val="center"/>
-          </w:tcPr>
-          <w:p>
-            <w:pPr>
-              <w:jc w:val="center"/>
-            </w:pPr>
-            <w:r>
-              <w:rPr>
-                <w:rFonts w:hint="eastAsia"/>
-              </w:rPr>
-              <w:t>发散</w:t>
-            </w:r>
-          </w:p>
-        </w:tc>
-        <w:tc>
-          <w:tcPr>
-            <w:tcW w:w="1659" w:type="dxa"/>
-            <w:vAlign w:val="center"/>
-          </w:tcPr>
-          <w:p>
-            <w:pPr>
-              <w:jc w:val="center"/>
-            </w:pPr>
-            <w:r>
-              <w:rPr>
-                <w:rFonts w:hint="eastAsia"/>
-              </w:rPr>
-              <w:t>发散</w:t>
-            </w:r>
-          </w:p>
-        </w:tc>
-        <w:tc>
-          <w:tcPr>
-            <w:tcW w:w="1660" w:type="dxa"/>
-            <w:vAlign w:val="center"/>
-          </w:tcPr>
-          <w:p>
-            <w:pPr>
-              <w:jc w:val="center"/>
-            </w:pPr>
-            <w:r>
-              <w:rPr>
-                <w:rFonts w:hint="eastAsia"/>
-              </w:rPr>
-              <w:t>发散</w:t>
-            </w:r>
-          </w:p>
-        </w:tc>
-      </w:tr>
-    </w:tbl>
-    <w:p>
-      <w:pPr>
-        <w:spacing w:line="480" w:lineRule="auto"/>
-      </w:pPr>
-      <w:r>
-        <w:tab/>
-      </w:r>
-      <w:r>
-        <w:rPr>
-          <w:rFonts w:hint="eastAsia"/>
-        </w:rPr>
-        <w:t>（数值表明，</w:t>
-      </w:r>
-      <m:oMath>
-        <m:f>
-          <m:fPr>
-            <m:ctrlPr>
-              <w:rPr>
-                <w:i/>
-              </w:rPr>
-            </m:ctrlPr>
-          </m:fPr>
-          <m:num>
-            <m:r>
-              <m:t>ω</m:t>
-            </m:r>
-          </m:num>
-          <m:den>
-            <m:r>
-              <m:t>2π</m:t>
-            </m:r>
-          </m:den>
-        </m:f>
-        <m:r>
-          <w:rPr>
-            <w:rFonts w:hint="eastAsia"/>
-          </w:rPr>
-          <m:t>=1</m:t>
-        </m:r>
-      </m:oMath>
-      <w:r>
-        <w:rPr>
-          <w:rFonts w:hint="eastAsia"/>
-        </w:rPr>
-        <w:t>时，加密网格，能量误差和解的误差都收敛，且解的误差二阶收敛）</w:t>
-      </w:r>
-    </w:p>
-    <w:p>
-      <w:pPr>
-        <w:spacing w:line="480" w:lineRule="auto"/>
-      </w:pPr>
-    </w:p>
-    <w:p>
-      <w:pPr>
-        <w:spacing w:line="480" w:lineRule="auto"/>
-      </w:pPr>
-      <w:r>
-        <w:tab/>
-      </w:r>
-      <w:r>
-        <w:rPr>
-          <w:rFonts w:hint="eastAsia"/>
-        </w:rPr>
-        <w:t>考虑某种变通（？）：</w:t>
-      </w:r>
-    </w:p>
-    <w:p>
-      <w:pPr>
-        <w:spacing w:line="480" w:lineRule="auto"/>
-        <w:jc w:val="center"/>
-      </w:pPr>
-      <m:oMathPara>
-        <m:oMath>
-          <m:f>
-            <m:fPr>
-              <m:ctrlPr>
-                <w:rPr>
-                  <w:i/>
-                </w:rPr>
-              </m:ctrlPr>
-            </m:fPr>
-            <m:num>
-              <m:sSup>
-                <m:sSupPr>
-                  <m:ctrlPr>
-                    <w:rPr>
-                      <w:i/>
-                    </w:rPr>
-                  </m:ctrlPr>
-                </m:sSupPr>
-                <m:e>
-                  <m:r>
-                    <m:t>V</m:t>
-                  </m:r>
-                </m:e>
-                <m:sup>
-                  <m:d>
-                    <m:dPr>
-                      <m:ctrlPr>
-                        <w:rPr>
-                          <w:i/>
-                        </w:rPr>
-                      </m:ctrlPr>
-                    </m:dPr>
-                    <m:e>
-                      <m:r>
-                        <m:t>n</m:t>
-                      </m:r>
-                    </m:e>
-                  </m:d>
-                  <m:r>
-                    <m:t>,</m:t>
-                  </m:r>
-                  <m:sSub>
-                    <m:sSubPr>
-                      <m:ctrlPr>
-                        <w:rPr>
-                          <w:i/>
-                        </w:rPr>
-                      </m:ctrlPr>
-                    </m:sSubPr>
-                    <m:e>
-                      <m:r>
-                        <m:t>t</m:t>
-                      </m:r>
-                    </m:e>
-                    <m:sub>
-                      <m:r>
-                        <m:t>n</m:t>
-                      </m:r>
-                    </m:sub>
-                  </m:sSub>
-                  <m:r>
-                    <m:t>+∆t</m:t>
-                  </m:r>
-                </m:sup>
-              </m:sSup>
-              <m:r>
-                <m:t>-</m:t>
-              </m:r>
-              <m:sSup>
-                <m:sSupPr>
-                  <m:ctrlPr>
-                    <w:rPr>
-                      <w:i/>
-                    </w:rPr>
-                  </m:ctrlPr>
-                </m:sSupPr>
-                <m:e>
-                  <m:r>
-                    <m:t>V</m:t>
-                  </m:r>
-                </m:e>
-                <m:sup>
-                  <m:d>
-                    <m:dPr>
-                      <m:ctrlPr>
-                        <w:rPr>
-                          <w:i/>
-                        </w:rPr>
-                      </m:ctrlPr>
-                    </m:dPr>
-                    <m:e>
-                      <m:r>
-                        <m:t>n</m:t>
-                      </m:r>
-                    </m:e>
-                  </m:d>
-                  <m:r>
-                    <m:t>,</m:t>
-                  </m:r>
-                  <m:sSub>
-                    <m:sSubPr>
-                      <m:ctrlPr>
-                        <w:rPr>
-                          <w:i/>
-                        </w:rPr>
-                      </m:ctrlPr>
-                    </m:sSubPr>
-                    <m:e>
-                      <m:r>
-                        <m:t>t</m:t>
-                      </m:r>
-                    </m:e>
-                    <m:sub>
-                      <m:r>
-                        <m:t>n</m:t>
-                      </m:r>
-                    </m:sub>
-                  </m:sSub>
-                  <m:r>
-                    <m:t>+0</m:t>
-                  </m:r>
-                </m:sup>
-              </m:sSup>
-            </m:num>
-            <m:den>
-              <m:r>
-                <m:t>∆t</m:t>
-              </m:r>
-            </m:den>
-          </m:f>
-          <m:r>
-            <m:t>=</m:t>
-          </m:r>
-          <m:f>
-            <m:fPr>
-              <m:ctrlPr>
-                <w:rPr>
-                  <w:i/>
-                </w:rPr>
-              </m:ctrlPr>
-            </m:fPr>
-            <m:num>
-              <m:r>
-                <m:t>1</m:t>
-              </m:r>
-            </m:num>
-            <m:den>
-              <m:r>
-                <m:t>2</m:t>
-              </m:r>
-            </m:den>
-          </m:f>
-          <m:d>
-            <m:dPr>
-              <m:begChr m:val="["/>
-              <m:endChr m:val="]"/>
-              <m:ctrlPr>
-                <w:rPr>
-                  <w:i/>
-                </w:rPr>
-              </m:ctrlPr>
-            </m:dPr>
-            <m:e>
-              <m:r>
-                <m:t>-</m:t>
-              </m:r>
-              <m:f>
-                <m:fPr>
-                  <m:ctrlPr>
-                    <w:rPr>
-                      <w:i/>
-                    </w:rPr>
-                  </m:ctrlPr>
-                </m:fPr>
-                <m:num>
-                  <m:r>
-                    <m:t>∂F</m:t>
-                  </m:r>
-                  <m:d>
-                    <m:dPr>
-                      <m:ctrlPr>
-                        <w:rPr>
-                          <w:i/>
-                        </w:rPr>
-                      </m:ctrlPr>
-                    </m:dPr>
-                    <m:e>
-                      <m:sSup>
-                        <m:sSupPr>
-                          <m:ctrlPr>
-                            <w:rPr>
-                              <w:i/>
-                            </w:rPr>
-                          </m:ctrlPr>
-                        </m:sSupPr>
-                        <m:e>
-                          <m:r>
-                            <m:t>V</m:t>
-                          </m:r>
-                        </m:e>
-                        <m:sup>
-                          <m:d>
-                            <m:dPr>
-                              <m:ctrlPr>
-                                <w:rPr>
-                                  <w:i/>
-                                </w:rPr>
-                              </m:ctrlPr>
-                            </m:dPr>
-                            <m:e>
-                              <m:r>
-                                <m:t>n</m:t>
-                              </m:r>
-                            </m:e>
-                          </m:d>
-                          <m:r>
-                            <m:t>,</m:t>
-                          </m:r>
-                          <m:sSub>
-                            <m:sSubPr>
-                              <m:ctrlPr>
-                                <w:rPr>
-                                  <w:i/>
-                                </w:rPr>
-                              </m:ctrlPr>
-                            </m:sSubPr>
-                            <m:e>
-                              <m:r>
-                                <m:t>t</m:t>
-                              </m:r>
-                            </m:e>
-                            <m:sub>
-                              <m:r>
-                                <m:t>n</m:t>
-                              </m:r>
-                            </m:sub>
-                          </m:sSub>
-                        </m:sup>
-                      </m:sSup>
-                    </m:e>
-                  </m:d>
-                </m:num>
-                <m:den>
-                  <m:r>
-                    <m:t>∂x</m:t>
-                  </m:r>
-                </m:den>
-              </m:f>
-            </m:e>
-          </m:d>
-          <m:r>
-            <m:t>+</m:t>
-          </m:r>
-          <m:f>
-            <m:fPr>
-              <m:ctrlPr>
-                <w:rPr>
-                  <w:i/>
-                </w:rPr>
-              </m:ctrlPr>
-            </m:fPr>
-            <m:num>
-              <m:r>
-                <m:t>1</m:t>
-              </m:r>
-            </m:num>
-            <m:den>
-              <m:r>
-                <m:t>2</m:t>
-              </m:r>
-            </m:den>
-          </m:f>
-          <m:d>
-            <m:dPr>
-              <m:begChr m:val="["/>
-              <m:endChr m:val="]"/>
-              <m:ctrlPr>
-                <w:rPr>
-                  <w:i/>
-                </w:rPr>
-              </m:ctrlPr>
-            </m:dPr>
-            <m:e>
-              <m:r>
-                <m:t>-</m:t>
-              </m:r>
-              <m:f>
-                <m:fPr>
-                  <m:ctrlPr>
-                    <w:rPr>
-                      <w:i/>
-                    </w:rPr>
-                  </m:ctrlPr>
-                </m:fPr>
-                <m:num>
-                  <m:r>
-                    <m:t>∂F</m:t>
-                  </m:r>
-                  <m:d>
-                    <m:dPr>
-                      <m:ctrlPr>
-                        <w:rPr>
-                          <w:i/>
-                        </w:rPr>
-                      </m:ctrlPr>
-                    </m:dPr>
-                    <m:e>
-                      <m:sSup>
-                        <m:sSupPr>
-                          <m:ctrlPr>
-                            <w:rPr>
-                              <w:i/>
-                            </w:rPr>
-                          </m:ctrlPr>
-                        </m:sSupPr>
-                        <m:e>
-                          <m:r>
-                            <m:t>V</m:t>
-                          </m:r>
-                        </m:e>
-                        <m:sup>
-                          <m:d>
-                            <m:dPr>
-                              <m:ctrlPr>
-                                <w:rPr>
-                                  <w:i/>
-                                </w:rPr>
-                              </m:ctrlPr>
-                            </m:dPr>
-                            <m:e>
-                              <m:r>
-                                <m:t>n</m:t>
-                              </m:r>
-                            </m:e>
-                          </m:d>
-                          <m:r>
-                            <m:t>,</m:t>
-                          </m:r>
-                          <m:sSub>
-                            <m:sSubPr>
-                              <m:ctrlPr>
-                                <w:rPr>
-                                  <w:i/>
-                                </w:rPr>
-                              </m:ctrlPr>
-                            </m:sSubPr>
-                            <m:e>
-                              <m:r>
-                                <m:t>t</m:t>
-                              </m:r>
-                            </m:e>
-                            <m:sub>
-                              <m:r>
-                                <m:t>n</m:t>
-                              </m:r>
-                            </m:sub>
-                          </m:sSub>
-                          <m:r>
-                            <m:t>+∆t</m:t>
-                          </m:r>
-                        </m:sup>
-                      </m:sSup>
-                    </m:e>
-                  </m:d>
-                </m:num>
-                <m:den>
-                  <m:r>
-                    <m:t>∂x</m:t>
-                  </m:r>
-                </m:den>
-              </m:f>
-            </m:e>
-          </m:d>
-          <m:r>
-            <w:rPr>
-              <w:rFonts w:eastAsia="MS Gothic" w:cs="MS Gothic" w:hint="eastAsia"/>
-            </w:rPr>
-            <m:t>-</m:t>
-          </m:r>
-          <m:f>
-            <m:fPr>
-              <m:ctrlPr>
-                <w:rPr>
-                  <w:rFonts w:eastAsiaTheme="minorEastAsia" w:cs="MS Gothic"/>
-                  <w:i/>
-                </w:rPr>
-              </m:ctrlPr>
-            </m:fPr>
-            <m:num>
-              <m:r>
-                <w:rPr>
-                  <w:rFonts w:eastAsiaTheme="minorEastAsia" w:cs="MS Gothic"/>
-                </w:rPr>
-                <m:t>∂</m:t>
-              </m:r>
-              <m:r>
-                <m:t>F</m:t>
+                <m:t>S</m:t>
               </m:r>
               <m:d>
                 <m:dPr>
@@ -7682,9 +6127,6 @@
                       </m:r>
                     </m:e>
                     <m:sup>
-                      <m:r>
-                        <m:t>*</m:t>
-                      </m:r>
                       <m:d>
                         <m:dPr>
                           <m:ctrlPr>
@@ -7722,34 +6164,273 @@
                         </m:sub>
                       </m:sSub>
                       <m:r>
-                        <m:t>+t</m:t>
+                        <m:t>+∆t</m:t>
                       </m:r>
                     </m:sup>
                   </m:sSup>
+                  <m:r>
+                    <m:t>,</m:t>
+                  </m:r>
+                  <m:sSub>
+                    <m:sSubPr>
+                      <m:ctrlPr>
+                        <w:rPr>
+                          <w:i/>
+                        </w:rPr>
+                      </m:ctrlPr>
+                    </m:sSubPr>
+                    <m:e>
+                      <m:r>
+                        <m:t>t</m:t>
+                      </m:r>
+                    </m:e>
+                    <m:sub>
+                      <m:r>
+                        <m:t>n</m:t>
+                      </m:r>
+                    </m:sub>
+                  </m:sSub>
+                  <m:r>
+                    <m:t>+∆t</m:t>
+                  </m:r>
                 </m:e>
               </m:d>
+              <m:r>
+                <m:t>+S</m:t>
+              </m:r>
+              <m:d>
+                <m:dPr>
+                  <m:ctrlPr>
+                    <w:rPr>
+                      <w:i/>
+                    </w:rPr>
+                  </m:ctrlPr>
+                </m:dPr>
+                <m:e>
+                  <m:sSup>
+                    <m:sSupPr>
+                      <m:ctrlPr>
+                        <w:rPr>
+                          <w:i/>
+                        </w:rPr>
+                      </m:ctrlPr>
+                    </m:sSupPr>
+                    <m:e>
+                      <m:r>
+                        <m:t>U</m:t>
+                      </m:r>
+                    </m:e>
+                    <m:sup>
+                      <m:d>
+                        <m:dPr>
+                          <m:ctrlPr>
+                            <w:rPr>
+                              <w:i/>
+                            </w:rPr>
+                          </m:ctrlPr>
+                        </m:dPr>
+                        <m:e>
+                          <m:r>
+                            <m:t>n</m:t>
+                          </m:r>
+                        </m:e>
+                      </m:d>
+                      <m:r>
+                        <m:t>,</m:t>
+                      </m:r>
+                      <m:sSub>
+                        <m:sSubPr>
+                          <m:ctrlPr>
+                            <w:rPr>
+                              <w:i/>
+                            </w:rPr>
+                          </m:ctrlPr>
+                        </m:sSubPr>
+                        <m:e>
+                          <m:r>
+                            <m:t>t</m:t>
+                          </m:r>
+                        </m:e>
+                        <m:sub>
+                          <m:r>
+                            <m:t>n</m:t>
+                          </m:r>
+                        </m:sub>
+                      </m:sSub>
+                    </m:sup>
+                  </m:sSup>
+                  <m:r>
+                    <m:t>,</m:t>
+                  </m:r>
+                  <m:sSub>
+                    <m:sSubPr>
+                      <m:ctrlPr>
+                        <w:rPr>
+                          <w:i/>
+                        </w:rPr>
+                      </m:ctrlPr>
+                    </m:sSubPr>
+                    <m:e>
+                      <m:r>
+                        <m:t>t</m:t>
+                      </m:r>
+                    </m:e>
+                    <m:sub>
+                      <m:r>
+                        <m:t>n</m:t>
+                      </m:r>
+                    </m:sub>
+                  </m:sSub>
+                </m:e>
+              </m:d>
+            </m:e>
+          </m:d>
+          <m:r>
+            <m:t>-</m:t>
+          </m:r>
+          <m:f>
+            <m:fPr>
               <m:ctrlPr>
                 <w:rPr>
-                  <w:rFonts w:eastAsiaTheme="minorEastAsia"/>
                   <w:i/>
                 </w:rPr>
               </m:ctrlPr>
+            </m:fPr>
+            <m:num>
+              <m:r>
+                <m:t>1</m:t>
+              </m:r>
             </m:num>
             <m:den>
               <m:r>
-                <w:rPr>
-                  <w:rFonts w:eastAsiaTheme="minorEastAsia"/>
-                </w:rPr>
-                <m:t>∂x</m:t>
+                <m:t>2</m:t>
               </m:r>
             </m:den>
           </m:f>
+          <m:d>
+            <m:dPr>
+              <m:ctrlPr>
+                <w:rPr>
+                  <w:i/>
+                </w:rPr>
+              </m:ctrlPr>
+            </m:dPr>
+            <m:e>
+              <m:sSup>
+                <m:sSupPr>
+                  <m:ctrlPr>
+                    <w:rPr>
+                      <w:i/>
+                    </w:rPr>
+                  </m:ctrlPr>
+                </m:sSupPr>
+                <m:e>
+                  <m:r>
+                    <m:t>S</m:t>
+                  </m:r>
+                </m:e>
+                <m:sup>
+                  <m:r>
+                    <m:t>*</m:t>
+                  </m:r>
+                </m:sup>
+              </m:sSup>
+              <m:d>
+                <m:dPr>
+                  <m:ctrlPr>
+                    <w:rPr>
+                      <w:i/>
+                    </w:rPr>
+                  </m:ctrlPr>
+                </m:dPr>
+                <m:e>
+                  <m:sSub>
+                    <m:sSubPr>
+                      <m:ctrlPr>
+                        <w:rPr>
+                          <w:i/>
+                        </w:rPr>
+                      </m:ctrlPr>
+                    </m:sSubPr>
+                    <m:e>
+                      <m:r>
+                        <m:t>t</m:t>
+                      </m:r>
+                    </m:e>
+                    <m:sub>
+                      <m:r>
+                        <m:t>n</m:t>
+                      </m:r>
+                    </m:sub>
+                  </m:sSub>
+                  <m:r>
+                    <m:t>+∆t</m:t>
+                  </m:r>
+                </m:e>
+              </m:d>
+              <m:r>
+                <m:t>+</m:t>
+              </m:r>
+              <m:sSup>
+                <m:sSupPr>
+                  <m:ctrlPr>
+                    <w:rPr>
+                      <w:i/>
+                    </w:rPr>
+                  </m:ctrlPr>
+                </m:sSupPr>
+                <m:e>
+                  <m:r>
+                    <m:t>S</m:t>
+                  </m:r>
+                </m:e>
+                <m:sup>
+                  <m:r>
+                    <m:t>*</m:t>
+                  </m:r>
+                </m:sup>
+              </m:sSup>
+              <m:d>
+                <m:dPr>
+                  <m:ctrlPr>
+                    <w:rPr>
+                      <w:i/>
+                    </w:rPr>
+                  </m:ctrlPr>
+                </m:dPr>
+                <m:e>
+                  <m:sSub>
+                    <m:sSubPr>
+                      <m:ctrlPr>
+                        <w:rPr>
+                          <w:i/>
+                        </w:rPr>
+                      </m:ctrlPr>
+                    </m:sSubPr>
+                    <m:e>
+                      <m:r>
+                        <m:t>t</m:t>
+                      </m:r>
+                    </m:e>
+                    <m:sub>
+                      <m:r>
+                        <m:t>n</m:t>
+                      </m:r>
+                    </m:sub>
+                  </m:sSub>
+                </m:e>
+              </m:d>
+            </m:e>
+          </m:d>
         </m:oMath>
       </m:oMathPara>
     </w:p>
     <w:p>
       <w:pPr>
         <w:spacing w:line="480" w:lineRule="auto"/>
+        <w:rPr>
+          <w:rFonts w:hint="eastAsia"/>
+        </w:rPr>
       </w:pPr>
       <w:r>
         <w:tab/>
@@ -7758,71 +6439,75 @@
         <w:rPr>
           <w:rFonts w:hint="eastAsia"/>
         </w:rPr>
-        <w:t>即，辅助解</w:t>
-      </w:r>
-      <m:oMath>
-        <m:sSup>
-          <m:sSupPr>
-            <m:ctrlPr>
-              <w:rPr>
-                <w:i/>
-              </w:rPr>
-            </m:ctrlPr>
-          </m:sSupPr>
-          <m:e>
-            <m:r>
-              <m:t>U</m:t>
-            </m:r>
-          </m:e>
-          <m:sup>
-            <m:r>
-              <m:t>*</m:t>
-            </m:r>
-          </m:sup>
-        </m:sSup>
-      </m:oMath>
-      <w:r>
-        <w:rPr>
-          <w:rFonts w:hint="eastAsia"/>
-        </w:rPr>
-        <w:t>时间上</w:t>
-      </w:r>
-      <w:proofErr w:type="gramStart"/>
-      <w:r>
-        <w:rPr>
-          <w:rFonts w:hint="eastAsia"/>
-        </w:rPr>
-        <w:t>只做零阶重构</w:t>
-      </w:r>
-      <w:proofErr w:type="gramEnd"/>
-      <w:r>
-        <w:rPr>
-          <w:rFonts w:hint="eastAsia"/>
-        </w:rPr>
-        <w:t>进行积分</w:t>
-      </w:r>
-      <w:r>
-        <w:rPr>
-          <w:rFonts w:hint="eastAsia"/>
-        </w:rPr>
-        <w:t>；</w:t>
-      </w:r>
-      <w:r>
-        <w:rPr>
-          <w:rFonts w:hint="eastAsia"/>
-        </w:rPr>
-        <w:t>？</w:t>
+        <w:t>两种收敛性都有问题，只有将</w:t>
+      </w:r>
+      <w:r>
+        <w:rPr>
+          <w:rFonts w:hint="eastAsia"/>
+          <w:b/>
+        </w:rPr>
+        <w:t>其近似为</w:t>
+      </w:r>
+      <w:r>
+        <w:rPr>
+          <w:rFonts w:hint="eastAsia"/>
+          <w:b/>
+        </w:rPr>
+        <w:t>0</w:t>
+      </w:r>
+      <w:r>
+        <w:rPr>
+          <w:rFonts w:hint="eastAsia"/>
+        </w:rPr>
+        <w:t>获得收敛。</w:t>
       </w:r>
     </w:p>
     <w:p>
       <w:pPr>
         <w:spacing w:line="480" w:lineRule="auto"/>
+        <w:rPr>
+          <w:rFonts w:hint="eastAsia"/>
+        </w:rPr>
       </w:pPr>
-    </w:p>
-    <w:p>
-      <w:pPr>
-        <w:spacing w:line="480" w:lineRule="auto"/>
-      </w:pPr>
+      <w:r>
+        <w:tab/>
+      </w:r>
+      <w:r>
+        <w:rPr>
+          <w:rFonts w:hint="eastAsia"/>
+        </w:rPr>
+        <w:t>结果</w:t>
+      </w:r>
+      <w:r>
+        <w:rPr>
+          <w:rFonts w:hint="eastAsia"/>
+        </w:rPr>
+        <w:t>（</w:t>
+      </w:r>
+      <w:r>
+        <w:rPr>
+          <w:rFonts w:hint="eastAsia"/>
+        </w:rPr>
+        <w:t>AM2</w:t>
+      </w:r>
+      <w:r>
+        <w:rPr>
+          <w:rFonts w:hint="eastAsia"/>
+        </w:rPr>
+        <w:t>修正</w:t>
+      </w:r>
+      <w:r>
+        <w:rPr>
+          <w:rFonts w:hint="eastAsia"/>
+        </w:rPr>
+        <w:t>）</w:t>
+      </w:r>
+      <w:r>
+        <w:rPr>
+          <w:rFonts w:hint="eastAsia"/>
+        </w:rPr>
+        <w:t>：</w:t>
+      </w:r>
     </w:p>
     <w:p>
       <w:pPr>
@@ -7838,7 +6523,6 @@
         <w:rPr>
           <w:rFonts w:hint="eastAsia"/>
         </w:rPr>
-        <w:lastRenderedPageBreak/>
         <w:t>梯形</w:t>
       </w:r>
       <w:r>
@@ -8207,1847 +6891,6 @@
       <w:r>
         <w:tab/>
       </w:r>
-      <w:r>
-        <w:rPr>
-          <w:rFonts w:hint="eastAsia"/>
-        </w:rPr>
-        <w:t>考虑三阶情况</w:t>
-      </w:r>
-      <w:r>
-        <w:rPr>
-          <w:rFonts w:hint="eastAsia"/>
-        </w:rPr>
-        <w:t>，则</w:t>
-      </w:r>
-      <w:r>
-        <w:rPr>
-          <w:rFonts w:hint="eastAsia"/>
-        </w:rPr>
-        <w:t>有</w:t>
-      </w:r>
-      <w:r>
-        <w:rPr>
-          <w:rFonts w:hint="eastAsia"/>
-        </w:rPr>
-        <w:t>AM3</w:t>
-      </w:r>
-      <w:r>
-        <w:rPr>
-          <w:rFonts w:hint="eastAsia"/>
-        </w:rPr>
-        <w:t>修正方法：</w:t>
-      </w:r>
-    </w:p>
-    <w:p>
-      <w:pPr>
-        <w:spacing w:line="480" w:lineRule="auto"/>
-        <w:jc w:val="center"/>
-      </w:pPr>
-      <m:oMathPara>
-        <m:oMath>
-          <m:f>
-            <m:fPr>
-              <m:ctrlPr>
-                <w:rPr>
-                  <w:i/>
-                </w:rPr>
-              </m:ctrlPr>
-            </m:fPr>
-            <m:num>
-              <m:sSup>
-                <m:sSupPr>
-                  <m:ctrlPr>
-                    <w:rPr>
-                      <w:i/>
-                    </w:rPr>
-                  </m:ctrlPr>
-                </m:sSupPr>
-                <m:e>
-                  <m:r>
-                    <m:t>V</m:t>
-                  </m:r>
-                </m:e>
-                <m:sup>
-                  <m:d>
-                    <m:dPr>
-                      <m:ctrlPr>
-                        <w:rPr>
-                          <w:i/>
-                        </w:rPr>
-                      </m:ctrlPr>
-                    </m:dPr>
-                    <m:e>
-                      <m:r>
-                        <m:t>n</m:t>
-                      </m:r>
-                    </m:e>
-                  </m:d>
-                  <m:r>
-                    <m:t>,</m:t>
-                  </m:r>
-                  <m:sSub>
-                    <m:sSubPr>
-                      <m:ctrlPr>
-                        <w:rPr>
-                          <w:i/>
-                        </w:rPr>
-                      </m:ctrlPr>
-                    </m:sSubPr>
-                    <m:e>
-                      <m:r>
-                        <m:t>t</m:t>
-                      </m:r>
-                    </m:e>
-                    <m:sub>
-                      <m:r>
-                        <m:t>n</m:t>
-                      </m:r>
-                    </m:sub>
-                  </m:sSub>
-                  <m:r>
-                    <m:t>+∆t</m:t>
-                  </m:r>
-                </m:sup>
-              </m:sSup>
-              <m:r>
-                <m:t>-</m:t>
-              </m:r>
-              <m:sSup>
-                <m:sSupPr>
-                  <m:ctrlPr>
-                    <w:rPr>
-                      <w:i/>
-                    </w:rPr>
-                  </m:ctrlPr>
-                </m:sSupPr>
-                <m:e>
-                  <m:r>
-                    <m:t>V</m:t>
-                  </m:r>
-                </m:e>
-                <m:sup>
-                  <m:d>
-                    <m:dPr>
-                      <m:ctrlPr>
-                        <w:rPr>
-                          <w:i/>
-                        </w:rPr>
-                      </m:ctrlPr>
-                    </m:dPr>
-                    <m:e>
-                      <m:r>
-                        <m:t>n</m:t>
-                      </m:r>
-                    </m:e>
-                  </m:d>
-                  <m:r>
-                    <m:t>,</m:t>
-                  </m:r>
-                  <m:sSub>
-                    <m:sSubPr>
-                      <m:ctrlPr>
-                        <w:rPr>
-                          <w:i/>
-                        </w:rPr>
-                      </m:ctrlPr>
-                    </m:sSubPr>
-                    <m:e>
-                      <m:r>
-                        <m:t>t</m:t>
-                      </m:r>
-                    </m:e>
-                    <m:sub>
-                      <m:r>
-                        <m:t>n</m:t>
-                      </m:r>
-                    </m:sub>
-                  </m:sSub>
-                  <m:r>
-                    <m:t>+0</m:t>
-                  </m:r>
-                </m:sup>
-              </m:sSup>
-            </m:num>
-            <m:den>
-              <m:r>
-                <m:t>∆t</m:t>
-              </m:r>
-            </m:den>
-          </m:f>
-        </m:oMath>
-      </m:oMathPara>
-    </w:p>
-    <w:p>
-      <w:pPr>
-        <w:spacing w:line="480" w:lineRule="auto"/>
-        <w:jc w:val="center"/>
-      </w:pPr>
-      <m:oMathPara>
-        <m:oMath>
-          <m:r>
-            <m:t>=</m:t>
-          </m:r>
-          <m:f>
-            <m:fPr>
-              <m:ctrlPr>
-                <w:rPr>
-                  <w:i/>
-                </w:rPr>
-              </m:ctrlPr>
-            </m:fPr>
-            <m:num>
-              <m:r>
-                <w:rPr>
-                  <w:rFonts w:ascii="MS Gothic" w:eastAsia="MS Gothic" w:hAnsi="MS Gothic" w:cs="MS Gothic" w:hint="eastAsia"/>
-                </w:rPr>
-                <m:t>-</m:t>
-              </m:r>
-              <m:r>
-                <w:rPr>
-                  <w:rFonts w:hint="eastAsia"/>
-                </w:rPr>
-                <m:t>1</m:t>
-              </m:r>
-            </m:num>
-            <m:den>
-              <m:r>
-                <w:rPr>
-                  <w:rFonts w:hint="eastAsia"/>
-                </w:rPr>
-                <m:t>1</m:t>
-              </m:r>
-              <m:r>
-                <m:t>2</m:t>
-              </m:r>
-            </m:den>
-          </m:f>
-          <m:d>
-            <m:dPr>
-              <m:begChr m:val="["/>
-              <m:endChr m:val="]"/>
-              <m:ctrlPr>
-                <w:rPr>
-                  <w:i/>
-                </w:rPr>
-              </m:ctrlPr>
-            </m:dPr>
-            <m:e>
-              <m:r>
-                <m:t>-</m:t>
-              </m:r>
-              <m:f>
-                <m:fPr>
-                  <m:ctrlPr>
-                    <w:rPr>
-                      <w:i/>
-                    </w:rPr>
-                  </m:ctrlPr>
-                </m:fPr>
-                <m:num>
-                  <m:r>
-                    <m:t>∂F</m:t>
-                  </m:r>
-                  <m:d>
-                    <m:dPr>
-                      <m:ctrlPr>
-                        <w:rPr>
-                          <w:i/>
-                        </w:rPr>
-                      </m:ctrlPr>
-                    </m:dPr>
-                    <m:e>
-                      <m:sSup>
-                        <m:sSupPr>
-                          <m:ctrlPr>
-                            <w:rPr>
-                              <w:i/>
-                            </w:rPr>
-                          </m:ctrlPr>
-                        </m:sSupPr>
-                        <m:e>
-                          <m:r>
-                            <m:t>V</m:t>
-                          </m:r>
-                        </m:e>
-                        <m:sup>
-                          <m:d>
-                            <m:dPr>
-                              <m:ctrlPr>
-                                <w:rPr>
-                                  <w:i/>
-                                </w:rPr>
-                              </m:ctrlPr>
-                            </m:dPr>
-                            <m:e>
-                              <m:r>
-                                <m:t>n</m:t>
-                              </m:r>
-                            </m:e>
-                          </m:d>
-                          <m:r>
-                            <m:t>,</m:t>
-                          </m:r>
-                          <m:sSub>
-                            <m:sSubPr>
-                              <m:ctrlPr>
-                                <w:rPr>
-                                  <w:i/>
-                                </w:rPr>
-                              </m:ctrlPr>
-                            </m:sSubPr>
-                            <m:e>
-                              <m:r>
-                                <m:t>t</m:t>
-                              </m:r>
-                            </m:e>
-                            <m:sub>
-                              <m:r>
-                                <m:t>n</m:t>
-                              </m:r>
-                            </m:sub>
-                          </m:sSub>
-                          <m:r>
-                            <w:rPr>
-                              <w:rFonts w:eastAsia="MS Gothic" w:cs="MS Gothic"/>
-                            </w:rPr>
-                            <m:t>-∆t</m:t>
-                          </m:r>
-                        </m:sup>
-                      </m:sSup>
-                    </m:e>
-                  </m:d>
-                </m:num>
-                <m:den>
-                  <m:r>
-                    <m:t>∂x</m:t>
-                  </m:r>
-                </m:den>
-              </m:f>
-            </m:e>
-          </m:d>
-          <m:r>
-            <w:rPr>
-              <w:rFonts w:hint="eastAsia"/>
-            </w:rPr>
-            <m:t>+</m:t>
-          </m:r>
-          <m:f>
-            <m:fPr>
-              <m:ctrlPr>
-                <w:rPr>
-                  <w:i/>
-                </w:rPr>
-              </m:ctrlPr>
-            </m:fPr>
-            <m:num>
-              <m:r>
-                <w:rPr>
-                  <w:rFonts w:hint="eastAsia"/>
-                </w:rPr>
-                <m:t>8</m:t>
-              </m:r>
-            </m:num>
-            <m:den>
-              <m:r>
-                <w:rPr>
-                  <w:rFonts w:hint="eastAsia"/>
-                </w:rPr>
-                <m:t>1</m:t>
-              </m:r>
-              <m:r>
-                <m:t>2</m:t>
-              </m:r>
-            </m:den>
-          </m:f>
-          <m:d>
-            <m:dPr>
-              <m:begChr m:val="["/>
-              <m:endChr m:val="]"/>
-              <m:ctrlPr>
-                <w:rPr>
-                  <w:i/>
-                </w:rPr>
-              </m:ctrlPr>
-            </m:dPr>
-            <m:e>
-              <m:r>
-                <m:t>-</m:t>
-              </m:r>
-              <m:f>
-                <m:fPr>
-                  <m:ctrlPr>
-                    <w:rPr>
-                      <w:i/>
-                    </w:rPr>
-                  </m:ctrlPr>
-                </m:fPr>
-                <m:num>
-                  <m:r>
-                    <m:t>∂F</m:t>
-                  </m:r>
-                  <m:d>
-                    <m:dPr>
-                      <m:ctrlPr>
-                        <w:rPr>
-                          <w:i/>
-                        </w:rPr>
-                      </m:ctrlPr>
-                    </m:dPr>
-                    <m:e>
-                      <m:sSup>
-                        <m:sSupPr>
-                          <m:ctrlPr>
-                            <w:rPr>
-                              <w:i/>
-                            </w:rPr>
-                          </m:ctrlPr>
-                        </m:sSupPr>
-                        <m:e>
-                          <m:r>
-                            <m:t>V</m:t>
-                          </m:r>
-                        </m:e>
-                        <m:sup>
-                          <m:d>
-                            <m:dPr>
-                              <m:ctrlPr>
-                                <w:rPr>
-                                  <w:i/>
-                                </w:rPr>
-                              </m:ctrlPr>
-                            </m:dPr>
-                            <m:e>
-                              <m:r>
-                                <m:t>n</m:t>
-                              </m:r>
-                            </m:e>
-                          </m:d>
-                          <m:r>
-                            <m:t>,</m:t>
-                          </m:r>
-                          <m:sSub>
-                            <m:sSubPr>
-                              <m:ctrlPr>
-                                <w:rPr>
-                                  <w:i/>
-                                </w:rPr>
-                              </m:ctrlPr>
-                            </m:sSubPr>
-                            <m:e>
-                              <m:r>
-                                <m:t>t</m:t>
-                              </m:r>
-                            </m:e>
-                            <m:sub>
-                              <m:r>
-                                <m:t>n</m:t>
-                              </m:r>
-                            </m:sub>
-                          </m:sSub>
-                        </m:sup>
-                      </m:sSup>
-                    </m:e>
-                  </m:d>
-                </m:num>
-                <m:den>
-                  <m:r>
-                    <m:t>∂x</m:t>
-                  </m:r>
-                </m:den>
-              </m:f>
-            </m:e>
-          </m:d>
-          <m:r>
-            <m:t>+</m:t>
-          </m:r>
-          <m:f>
-            <m:fPr>
-              <m:ctrlPr>
-                <w:rPr>
-                  <w:i/>
-                </w:rPr>
-              </m:ctrlPr>
-            </m:fPr>
-            <m:num>
-              <m:r>
-                <w:rPr>
-                  <w:rFonts w:hint="eastAsia"/>
-                </w:rPr>
-                <m:t>5</m:t>
-              </m:r>
-            </m:num>
-            <m:den>
-              <m:r>
-                <w:rPr>
-                  <w:rFonts w:hint="eastAsia"/>
-                </w:rPr>
-                <m:t>1</m:t>
-              </m:r>
-              <m:r>
-                <m:t>2</m:t>
-              </m:r>
-            </m:den>
-          </m:f>
-          <m:d>
-            <m:dPr>
-              <m:begChr m:val="["/>
-              <m:endChr m:val="]"/>
-              <m:ctrlPr>
-                <w:rPr>
-                  <w:i/>
-                </w:rPr>
-              </m:ctrlPr>
-            </m:dPr>
-            <m:e>
-              <m:r>
-                <m:t>-</m:t>
-              </m:r>
-              <m:f>
-                <m:fPr>
-                  <m:ctrlPr>
-                    <w:rPr>
-                      <w:i/>
-                    </w:rPr>
-                  </m:ctrlPr>
-                </m:fPr>
-                <m:num>
-                  <m:r>
-                    <m:t>∂F</m:t>
-                  </m:r>
-                  <m:d>
-                    <m:dPr>
-                      <m:ctrlPr>
-                        <w:rPr>
-                          <w:i/>
-                        </w:rPr>
-                      </m:ctrlPr>
-                    </m:dPr>
-                    <m:e>
-                      <m:sSup>
-                        <m:sSupPr>
-                          <m:ctrlPr>
-                            <w:rPr>
-                              <w:i/>
-                            </w:rPr>
-                          </m:ctrlPr>
-                        </m:sSupPr>
-                        <m:e>
-                          <m:r>
-                            <m:t>V</m:t>
-                          </m:r>
-                        </m:e>
-                        <m:sup>
-                          <m:d>
-                            <m:dPr>
-                              <m:ctrlPr>
-                                <w:rPr>
-                                  <w:i/>
-                                </w:rPr>
-                              </m:ctrlPr>
-                            </m:dPr>
-                            <m:e>
-                              <m:r>
-                                <m:t>n</m:t>
-                              </m:r>
-                            </m:e>
-                          </m:d>
-                          <m:r>
-                            <m:t>,</m:t>
-                          </m:r>
-                          <m:sSub>
-                            <m:sSubPr>
-                              <m:ctrlPr>
-                                <w:rPr>
-                                  <w:i/>
-                                </w:rPr>
-                              </m:ctrlPr>
-                            </m:sSubPr>
-                            <m:e>
-                              <m:r>
-                                <m:t>t</m:t>
-                              </m:r>
-                            </m:e>
-                            <m:sub>
-                              <m:r>
-                                <m:t>n</m:t>
-                              </m:r>
-                            </m:sub>
-                          </m:sSub>
-                          <m:r>
-                            <m:t>+∆t</m:t>
-                          </m:r>
-                        </m:sup>
-                      </m:sSup>
-                    </m:e>
-                  </m:d>
-                </m:num>
-                <m:den>
-                  <m:r>
-                    <m:t>∂x</m:t>
-                  </m:r>
-                </m:den>
-              </m:f>
-            </m:e>
-          </m:d>
-          <m:r>
-            <w:rPr>
-              <w:rFonts w:eastAsia="MS Gothic" w:cs="MS Gothic" w:hint="eastAsia"/>
-            </w:rPr>
-            <m:t>-</m:t>
-          </m:r>
-          <m:f>
-            <m:fPr>
-              <m:ctrlPr>
-                <w:rPr>
-                  <w:rFonts w:eastAsiaTheme="minorEastAsia" w:cs="MS Gothic"/>
-                  <w:i/>
-                </w:rPr>
-              </m:ctrlPr>
-            </m:fPr>
-            <m:num>
-              <m:r>
-                <w:rPr>
-                  <w:rFonts w:eastAsiaTheme="minorEastAsia" w:cs="MS Gothic"/>
-                </w:rPr>
-                <m:t>∂</m:t>
-              </m:r>
-              <m:r>
-                <m:t>F</m:t>
-              </m:r>
-              <m:d>
-                <m:dPr>
-                  <m:ctrlPr>
-                    <w:rPr>
-                      <w:i/>
-                    </w:rPr>
-                  </m:ctrlPr>
-                </m:dPr>
-                <m:e>
-                  <m:sSup>
-                    <m:sSupPr>
-                      <m:ctrlPr>
-                        <w:rPr>
-                          <w:i/>
-                        </w:rPr>
-                      </m:ctrlPr>
-                    </m:sSupPr>
-                    <m:e>
-                      <m:r>
-                        <m:t>U</m:t>
-                      </m:r>
-                    </m:e>
-                    <m:sup>
-                      <m:r>
-                        <m:t>*</m:t>
-                      </m:r>
-                      <m:d>
-                        <m:dPr>
-                          <m:ctrlPr>
-                            <w:rPr>
-                              <w:i/>
-                            </w:rPr>
-                          </m:ctrlPr>
-                        </m:dPr>
-                        <m:e>
-                          <m:r>
-                            <m:t>n</m:t>
-                          </m:r>
-                        </m:e>
-                      </m:d>
-                      <m:r>
-                        <m:t>,</m:t>
-                      </m:r>
-                      <m:sSub>
-                        <m:sSubPr>
-                          <m:ctrlPr>
-                            <w:rPr>
-                              <w:i/>
-                            </w:rPr>
-                          </m:ctrlPr>
-                        </m:sSubPr>
-                        <m:e>
-                          <m:r>
-                            <m:t>t</m:t>
-                          </m:r>
-                        </m:e>
-                        <m:sub>
-                          <m:r>
-                            <m:t>n</m:t>
-                          </m:r>
-                        </m:sub>
-                      </m:sSub>
-                      <m:r>
-                        <m:t>+t</m:t>
-                      </m:r>
-                    </m:sup>
-                  </m:sSup>
-                </m:e>
-              </m:d>
-              <m:ctrlPr>
-                <w:rPr>
-                  <w:rFonts w:eastAsiaTheme="minorEastAsia"/>
-                  <w:i/>
-                </w:rPr>
-              </m:ctrlPr>
-            </m:num>
-            <m:den>
-              <m:r>
-                <w:rPr>
-                  <w:rFonts w:eastAsiaTheme="minorEastAsia"/>
-                </w:rPr>
-                <m:t>∂x</m:t>
-              </m:r>
-            </m:den>
-          </m:f>
-        </m:oMath>
-      </m:oMathPara>
-    </w:p>
-    <w:p>
-      <w:pPr>
-        <w:spacing w:line="480" w:lineRule="auto"/>
-      </w:pPr>
-      <w:r>
-        <w:tab/>
-      </w:r>
-      <w:r>
-        <w:rPr>
-          <w:rFonts w:hint="eastAsia"/>
-        </w:rPr>
-        <w:t>问题：残量方程</w:t>
-      </w:r>
-      <m:oMath>
-        <m:r>
-          <m:t>V</m:t>
-        </m:r>
-      </m:oMath>
-      <w:r>
-        <w:rPr>
-          <w:rFonts w:hint="eastAsia"/>
-        </w:rPr>
-        <w:t>的右端项需要在</w:t>
-      </w:r>
-      <m:oMath>
-        <m:sSub>
-          <m:sSubPr>
-            <m:ctrlPr>
-              <w:rPr>
-                <w:i/>
-              </w:rPr>
-            </m:ctrlPr>
-          </m:sSubPr>
-          <m:e>
-            <m:r>
-              <m:t>t</m:t>
-            </m:r>
-          </m:e>
-          <m:sub>
-            <m:r>
-              <m:t>n</m:t>
-            </m:r>
-          </m:sub>
-        </m:sSub>
-        <m:r>
-          <m:t>-∆t</m:t>
-        </m:r>
-      </m:oMath>
-      <w:r>
-        <w:rPr>
-          <w:rFonts w:hint="eastAsia"/>
-        </w:rPr>
-        <w:t>再计算一次（非线性代数方程求解迭代中每次迭代都更新</w:t>
-      </w:r>
-      <w:r>
-        <w:rPr>
-          <w:rFonts w:hint="eastAsia"/>
-        </w:rPr>
-        <w:t>RHS</w:t>
-      </w:r>
-      <w:r>
-        <w:rPr>
-          <w:rFonts w:hint="eastAsia"/>
-        </w:rPr>
-        <w:t>），方便起见保存的不是</w:t>
-      </w:r>
-      <m:oMath>
-        <m:r>
-          <m:t>RH</m:t>
-        </m:r>
-        <m:sSup>
-          <m:sSupPr>
-            <m:ctrlPr>
-              <w:rPr>
-                <w:i/>
-              </w:rPr>
-            </m:ctrlPr>
-          </m:sSupPr>
-          <m:e>
-            <m:r>
-              <m:t>S</m:t>
-            </m:r>
-          </m:e>
-          <m:sup>
-            <m:sSub>
-              <m:sSubPr>
-                <m:ctrlPr>
-                  <w:rPr>
-                    <w:i/>
-                  </w:rPr>
-                </m:ctrlPr>
-              </m:sSubPr>
-              <m:e>
-                <m:r>
-                  <m:t>t</m:t>
-                </m:r>
-              </m:e>
-              <m:sub>
-                <m:r>
-                  <m:t>n</m:t>
-                </m:r>
-              </m:sub>
-            </m:sSub>
-            <m:r>
-              <m:t>-∆t</m:t>
-            </m:r>
-          </m:sup>
-        </m:sSup>
-      </m:oMath>
-      <w:r>
-        <w:rPr>
-          <w:rFonts w:hint="eastAsia"/>
-        </w:rPr>
-        <w:t>，而是</w:t>
-      </w:r>
-      <m:oMath>
-        <m:sSup>
-          <m:sSupPr>
-            <m:ctrlPr>
-              <w:rPr>
-                <w:i/>
-              </w:rPr>
-            </m:ctrlPr>
-          </m:sSupPr>
-          <m:e>
-            <m:r>
-              <m:t>U</m:t>
-            </m:r>
-          </m:e>
-          <m:sup>
-            <m:sSub>
-              <m:sSubPr>
-                <m:ctrlPr>
-                  <w:rPr>
-                    <w:i/>
-                  </w:rPr>
-                </m:ctrlPr>
-              </m:sSubPr>
-              <m:e>
-                <m:r>
-                  <m:t>t</m:t>
-                </m:r>
-              </m:e>
-              <m:sub>
-                <m:r>
-                  <m:t>n</m:t>
-                </m:r>
-              </m:sub>
-            </m:sSub>
-            <m:r>
-              <m:t>-∆t</m:t>
-            </m:r>
-          </m:sup>
-        </m:sSup>
-      </m:oMath>
-      <w:r>
-        <w:rPr>
-          <w:rFonts w:hint="eastAsia"/>
-        </w:rPr>
-        <w:t>，然后计算</w:t>
-      </w:r>
-      <m:oMath>
-        <m:sSup>
-          <m:sSupPr>
-            <m:ctrlPr>
-              <w:rPr>
-                <w:i/>
-              </w:rPr>
-            </m:ctrlPr>
-          </m:sSupPr>
-          <m:e>
-            <m:r>
-              <m:t>V</m:t>
-            </m:r>
-          </m:e>
-          <m:sup>
-            <m:d>
-              <m:dPr>
-                <m:ctrlPr>
-                  <w:rPr>
-                    <w:i/>
-                  </w:rPr>
-                </m:ctrlPr>
-              </m:dPr>
-              <m:e>
-                <m:r>
-                  <m:t>n</m:t>
-                </m:r>
-              </m:e>
-            </m:d>
-            <m:r>
-              <m:t>,</m:t>
-            </m:r>
-            <m:sSub>
-              <m:sSubPr>
-                <m:ctrlPr>
-                  <w:rPr>
-                    <w:i/>
-                  </w:rPr>
-                </m:ctrlPr>
-              </m:sSubPr>
-              <m:e>
-                <m:r>
-                  <m:t>t</m:t>
-                </m:r>
-              </m:e>
-              <m:sub>
-                <m:r>
-                  <m:t>n</m:t>
-                </m:r>
-              </m:sub>
-            </m:sSub>
-            <m:r>
-              <w:rPr>
-                <w:rFonts w:eastAsia="MS Gothic" w:cs="MS Gothic"/>
-              </w:rPr>
-              <m:t>-∆t</m:t>
-            </m:r>
-          </m:sup>
-        </m:sSup>
-        <m:r>
-          <w:rPr>
-            <w:rFonts w:hint="eastAsia"/>
-          </w:rPr>
-          <m:t>=</m:t>
-        </m:r>
-        <m:sSup>
-          <m:sSupPr>
-            <m:ctrlPr>
-              <w:rPr>
-                <w:i/>
-              </w:rPr>
-            </m:ctrlPr>
-          </m:sSupPr>
-          <m:e>
-            <m:r>
-              <m:t>U</m:t>
-            </m:r>
-          </m:e>
-          <m:sup>
-            <m:sSub>
-              <m:sSubPr>
-                <m:ctrlPr>
-                  <w:rPr>
-                    <w:i/>
-                  </w:rPr>
-                </m:ctrlPr>
-              </m:sSubPr>
-              <m:e>
-                <m:r>
-                  <m:t>t</m:t>
-                </m:r>
-              </m:e>
-              <m:sub>
-                <m:r>
-                  <m:t>n</m:t>
-                </m:r>
-              </m:sub>
-            </m:sSub>
-            <m:r>
-              <m:t>-∆t</m:t>
-            </m:r>
-          </m:sup>
-        </m:sSup>
-        <m:r>
-          <w:rPr>
-            <w:rFonts w:ascii="MS Gothic" w:eastAsia="MS Gothic" w:hAnsi="MS Gothic" w:cs="MS Gothic" w:hint="eastAsia"/>
-          </w:rPr>
-          <m:t>-</m:t>
-        </m:r>
-        <m:sSup>
-          <m:sSupPr>
-            <m:ctrlPr>
-              <w:rPr>
-                <w:i/>
-              </w:rPr>
-            </m:ctrlPr>
-          </m:sSupPr>
-          <m:e>
-            <m:r>
-              <m:t>U</m:t>
-            </m:r>
-          </m:e>
-          <m:sup>
-            <m:r>
-              <m:t>*</m:t>
-            </m:r>
-            <m:d>
-              <m:dPr>
-                <m:ctrlPr>
-                  <w:rPr>
-                    <w:i/>
-                  </w:rPr>
-                </m:ctrlPr>
-              </m:dPr>
-              <m:e>
-                <m:r>
-                  <m:t>n</m:t>
-                </m:r>
-              </m:e>
-            </m:d>
-            <m:r>
-              <m:t>,</m:t>
-            </m:r>
-            <m:sSub>
-              <m:sSubPr>
-                <m:ctrlPr>
-                  <w:rPr>
-                    <w:i/>
-                  </w:rPr>
-                </m:ctrlPr>
-              </m:sSubPr>
-              <m:e>
-                <m:r>
-                  <m:t>t</m:t>
-                </m:r>
-              </m:e>
-              <m:sub>
-                <m:r>
-                  <m:t>n</m:t>
-                </m:r>
-              </m:sub>
-            </m:sSub>
-            <m:r>
-              <w:rPr>
-                <w:rFonts w:ascii="MS Gothic" w:eastAsia="MS Gothic" w:hAnsi="MS Gothic" w:cs="MS Gothic" w:hint="eastAsia"/>
-              </w:rPr>
-              <m:t>-</m:t>
-            </m:r>
-            <m:r>
-              <m:t>∆t</m:t>
-            </m:r>
-          </m:sup>
-        </m:sSup>
-      </m:oMath>
-      <w:r>
-        <w:rPr>
-          <w:rFonts w:hint="eastAsia"/>
-        </w:rPr>
-        <w:t>，</w:t>
-      </w:r>
-      <m:oMath>
-        <m:sSup>
-          <m:sSupPr>
-            <m:ctrlPr>
-              <w:rPr>
-                <w:i/>
-              </w:rPr>
-            </m:ctrlPr>
-          </m:sSupPr>
-          <m:e>
-            <m:r>
-              <m:t>U</m:t>
-            </m:r>
-          </m:e>
-          <m:sup>
-            <m:r>
-              <m:t>*</m:t>
-            </m:r>
-            <m:d>
-              <m:dPr>
-                <m:ctrlPr>
-                  <w:rPr>
-                    <w:i/>
-                  </w:rPr>
-                </m:ctrlPr>
-              </m:dPr>
-              <m:e>
-                <m:r>
-                  <m:t>n</m:t>
-                </m:r>
-              </m:e>
-            </m:d>
-            <m:r>
-              <m:t>,</m:t>
-            </m:r>
-            <m:sSub>
-              <m:sSubPr>
-                <m:ctrlPr>
-                  <w:rPr>
-                    <w:i/>
-                  </w:rPr>
-                </m:ctrlPr>
-              </m:sSubPr>
-              <m:e>
-                <m:r>
-                  <m:t>t</m:t>
-                </m:r>
-              </m:e>
-              <m:sub>
-                <m:r>
-                  <m:t>n</m:t>
-                </m:r>
-              </m:sub>
-            </m:sSub>
-            <m:r>
-              <w:rPr>
-                <w:rFonts w:ascii="MS Gothic" w:eastAsia="MS Gothic" w:hAnsi="MS Gothic" w:cs="MS Gothic" w:hint="eastAsia"/>
-              </w:rPr>
-              <m:t>-</m:t>
-            </m:r>
-            <m:r>
-              <m:t>∆t</m:t>
-            </m:r>
-          </m:sup>
-        </m:sSup>
-      </m:oMath>
-      <w:r>
-        <w:rPr>
-          <w:rFonts w:hint="eastAsia"/>
-        </w:rPr>
-        <w:t>需要注意的是需要反推</w:t>
-      </w:r>
-      <m:oMath>
-        <m:sSup>
-          <m:sSupPr>
-            <m:ctrlPr>
-              <w:rPr>
-                <w:i/>
-              </w:rPr>
-            </m:ctrlPr>
-          </m:sSupPr>
-          <m:e>
-            <m:r>
-              <m:t>U</m:t>
-            </m:r>
-          </m:e>
-          <m:sup>
-            <m:r>
-              <m:t>*</m:t>
-            </m:r>
-            <m:d>
-              <m:dPr>
-                <m:ctrlPr>
-                  <w:rPr>
-                    <w:i/>
-                  </w:rPr>
-                </m:ctrlPr>
-              </m:dPr>
-              <m:e>
-                <m:r>
-                  <m:t>n</m:t>
-                </m:r>
-              </m:e>
-            </m:d>
-            <m:r>
-              <m:t>,</m:t>
-            </m:r>
-            <m:sSub>
-              <m:sSubPr>
-                <m:ctrlPr>
-                  <w:rPr>
-                    <w:i/>
-                  </w:rPr>
-                </m:ctrlPr>
-              </m:sSubPr>
-              <m:e>
-                <m:r>
-                  <m:t>t</m:t>
-                </m:r>
-              </m:e>
-              <m:sub>
-                <m:r>
-                  <m:t>n</m:t>
-                </m:r>
-              </m:sub>
-            </m:sSub>
-            <m:r>
-              <w:rPr>
-                <w:rFonts w:ascii="MS Gothic" w:eastAsia="MS Gothic" w:hAnsi="MS Gothic" w:cs="MS Gothic" w:hint="eastAsia"/>
-              </w:rPr>
-              <m:t>-</m:t>
-            </m:r>
-            <m:r>
-              <m:t>∆t</m:t>
-            </m:r>
-          </m:sup>
-        </m:sSup>
-      </m:oMath>
-      <w:r>
-        <w:rPr>
-          <w:rFonts w:hint="eastAsia"/>
-        </w:rPr>
-        <w:t>，本模型方程可以容忍这一点（无耗散系统），但是对于耗散的</w:t>
-      </w:r>
-      <w:proofErr w:type="gramStart"/>
-      <w:r>
-        <w:rPr>
-          <w:rFonts w:hint="eastAsia"/>
-        </w:rPr>
-        <w:t>源项系统</w:t>
-      </w:r>
-      <w:proofErr w:type="gramEnd"/>
-      <w:r>
-        <w:rPr>
-          <w:rFonts w:hint="eastAsia"/>
-        </w:rPr>
-        <w:t>应该无法容忍。</w:t>
-      </w:r>
-      <w:r>
-        <w:rPr>
-          <w:rFonts w:hint="eastAsia"/>
-        </w:rPr>
-        <w:t>（可改进为，计算</w:t>
-      </w:r>
-      <m:oMath>
-        <m:sSub>
-          <m:sSubPr>
-            <m:ctrlPr>
-              <w:rPr>
-                <w:i/>
-              </w:rPr>
-            </m:ctrlPr>
-          </m:sSubPr>
-          <m:e>
-            <m:r>
-              <m:t>t</m:t>
-            </m:r>
-          </m:e>
-          <m:sub>
-            <m:r>
-              <m:t>n</m:t>
-            </m:r>
-          </m:sub>
-        </m:sSub>
-        <m:r>
-          <m:t>→</m:t>
-        </m:r>
-        <m:sSub>
-          <m:sSubPr>
-            <m:ctrlPr>
-              <w:rPr>
-                <w:i/>
-              </w:rPr>
-            </m:ctrlPr>
-          </m:sSubPr>
-          <m:e>
-            <m:r>
-              <m:t>t</m:t>
-            </m:r>
-          </m:e>
-          <m:sub>
-            <m:r>
-              <m:t>n</m:t>
-            </m:r>
-          </m:sub>
-        </m:sSub>
-        <m:r>
-          <m:t>+∆t</m:t>
-        </m:r>
-      </m:oMath>
-      <w:r>
-        <w:rPr>
-          <w:rFonts w:hint="eastAsia"/>
-        </w:rPr>
-        <w:t>时，</w:t>
-      </w:r>
-      <w:r>
-        <w:rPr>
-          <w:rFonts w:hint="eastAsia"/>
-        </w:rPr>
-        <w:t>从</w:t>
-      </w:r>
-      <m:oMath>
-        <m:sSub>
-          <m:sSubPr>
-            <m:ctrlPr>
-              <w:rPr>
-                <w:i/>
-              </w:rPr>
-            </m:ctrlPr>
-          </m:sSubPr>
-          <m:e>
-            <m:r>
-              <m:t>t</m:t>
-            </m:r>
-          </m:e>
-          <m:sub>
-            <m:r>
-              <m:t>n</m:t>
-            </m:r>
-          </m:sub>
-        </m:sSub>
-        <m:r>
-          <m:t>-∆t</m:t>
-        </m:r>
-      </m:oMath>
-      <w:r>
-        <w:rPr>
-          <w:rFonts w:hint="eastAsia"/>
-        </w:rPr>
-        <w:t>展开）</w:t>
-      </w:r>
-      <w:r>
-        <w:rPr>
-          <w:rFonts w:hint="eastAsia"/>
-        </w:rPr>
-        <w:t>（</w:t>
-      </w:r>
-      <w:r>
-        <w:rPr>
-          <w:rFonts w:hint="eastAsia"/>
-          <w:b/>
-        </w:rPr>
-        <w:t>效果似乎不好？</w:t>
-      </w:r>
-      <w:r>
-        <w:rPr>
-          <w:rFonts w:hint="eastAsia"/>
-        </w:rPr>
-        <w:t>）</w:t>
-      </w:r>
-    </w:p>
-    <w:p>
-      <w:pPr>
-        <w:spacing w:line="480" w:lineRule="auto"/>
-      </w:pPr>
-      <w:r>
-        <w:tab/>
-      </w:r>
-      <w:r>
-        <w:rPr>
-          <w:rFonts w:hint="eastAsia"/>
-        </w:rPr>
-        <w:t>注意上面通量修正项</w:t>
-      </w:r>
-      <m:oMath>
-        <m:r>
-          <w:rPr>
-            <w:rFonts w:eastAsia="MS Gothic" w:cs="MS Gothic" w:hint="eastAsia"/>
-          </w:rPr>
-          <m:t>-</m:t>
-        </m:r>
-        <m:f>
-          <m:fPr>
-            <m:ctrlPr>
-              <w:rPr>
-                <w:rFonts w:eastAsiaTheme="minorEastAsia" w:cs="MS Gothic"/>
-                <w:i/>
-              </w:rPr>
-            </m:ctrlPr>
-          </m:fPr>
-          <m:num>
-            <m:r>
-              <w:rPr>
-                <w:rFonts w:eastAsiaTheme="minorEastAsia" w:cs="MS Gothic"/>
-              </w:rPr>
-              <m:t>∂</m:t>
-            </m:r>
-            <m:r>
-              <m:t>F</m:t>
-            </m:r>
-            <m:d>
-              <m:dPr>
-                <m:ctrlPr>
-                  <w:rPr>
-                    <w:i/>
-                  </w:rPr>
-                </m:ctrlPr>
-              </m:dPr>
-              <m:e>
-                <m:sSup>
-                  <m:sSupPr>
-                    <m:ctrlPr>
-                      <w:rPr>
-                        <w:i/>
-                      </w:rPr>
-                    </m:ctrlPr>
-                  </m:sSupPr>
-                  <m:e>
-                    <m:r>
-                      <m:t>U</m:t>
-                    </m:r>
-                  </m:e>
-                  <m:sup>
-                    <m:r>
-                      <m:t>*</m:t>
-                    </m:r>
-                    <m:d>
-                      <m:dPr>
-                        <m:ctrlPr>
-                          <w:rPr>
-                            <w:i/>
-                          </w:rPr>
-                        </m:ctrlPr>
-                      </m:dPr>
-                      <m:e>
-                        <m:r>
-                          <m:t>n</m:t>
-                        </m:r>
-                      </m:e>
-                    </m:d>
-                    <m:r>
-                      <m:t>,</m:t>
-                    </m:r>
-                    <m:sSub>
-                      <m:sSubPr>
-                        <m:ctrlPr>
-                          <w:rPr>
-                            <w:i/>
-                          </w:rPr>
-                        </m:ctrlPr>
-                      </m:sSubPr>
-                      <m:e>
-                        <m:r>
-                          <m:t>t</m:t>
-                        </m:r>
-                      </m:e>
-                      <m:sub>
-                        <m:r>
-                          <m:t>n</m:t>
-                        </m:r>
-                      </m:sub>
-                    </m:sSub>
-                    <m:r>
-                      <m:t>+t</m:t>
-                    </m:r>
-                  </m:sup>
-                </m:sSup>
-              </m:e>
-            </m:d>
-            <m:ctrlPr>
-              <w:rPr>
-                <w:rFonts w:eastAsiaTheme="minorEastAsia"/>
-                <w:i/>
-              </w:rPr>
-            </m:ctrlPr>
-          </m:num>
-          <m:den>
-            <m:r>
-              <w:rPr>
-                <w:rFonts w:eastAsiaTheme="minorEastAsia"/>
-              </w:rPr>
-              <m:t>∂x</m:t>
-            </m:r>
-          </m:den>
-        </m:f>
-      </m:oMath>
-      <w:r>
-        <w:rPr>
-          <w:rFonts w:hint="eastAsia"/>
-        </w:rPr>
-        <w:t>也是只取</w:t>
-      </w:r>
-      <w:proofErr w:type="gramStart"/>
-      <w:r>
-        <w:rPr>
-          <w:rFonts w:hint="eastAsia"/>
-        </w:rPr>
-        <w:t>了零阶插值</w:t>
-      </w:r>
-      <w:proofErr w:type="gramEnd"/>
-      <w:r>
-        <w:rPr>
-          <w:rFonts w:hint="eastAsia"/>
-        </w:rPr>
-        <w:t>积分。</w:t>
-      </w:r>
-    </w:p>
-    <w:p>
-      <w:pPr>
-        <w:spacing w:line="480" w:lineRule="auto"/>
-      </w:pPr>
-      <w:r>
-        <w:tab/>
-      </w:r>
-      <w:r>
-        <w:rPr>
-          <w:rFonts w:hint="eastAsia"/>
-        </w:rPr>
-        <w:t>改为三阶有限体积</w:t>
-      </w:r>
-      <w:r>
-        <w:rPr>
-          <w:rFonts w:hint="eastAsia"/>
-        </w:rPr>
-        <w:t>（二次多项式）</w:t>
-      </w:r>
-      <w:r>
-        <w:rPr>
-          <w:rFonts w:hint="eastAsia"/>
-        </w:rPr>
-        <w:t>线性重构，计算：</w:t>
-      </w:r>
-    </w:p>
-    <w:p>
-      <w:pPr>
-        <w:spacing w:line="480" w:lineRule="auto"/>
-        <w:jc w:val="center"/>
-      </w:pPr>
-      <w:r>
-        <w:rPr>
-          <w:rFonts w:hint="eastAsia"/>
-        </w:rPr>
-        <w:t>梯形</w:t>
-      </w:r>
-      <w:r>
-        <w:rPr>
-          <w:rFonts w:hint="eastAsia"/>
-        </w:rPr>
-        <w:t>/AM</w:t>
-      </w:r>
-      <w:r>
-        <w:rPr>
-          <w:rFonts w:hint="eastAsia"/>
-        </w:rPr>
-        <w:t>3</w:t>
-      </w:r>
-      <w:r>
-        <w:rPr>
-          <w:rFonts w:hint="eastAsia"/>
-        </w:rPr>
-        <w:t>-</w:t>
-      </w:r>
-      <w:r>
-        <w:rPr>
-          <w:rFonts w:hint="eastAsia"/>
-        </w:rPr>
-        <w:t>修正</w:t>
-      </w:r>
-    </w:p>
-    <w:tbl>
-      <w:tblPr>
-        <w:tblStyle w:val="a5"/>
-        <w:tblW w:w="0" w:type="auto"/>
-        <w:jc w:val="center"/>
-        <w:tblLook w:val="04A0" w:firstRow="1" w:lastRow="0" w:firstColumn="1" w:lastColumn="0" w:noHBand="0" w:noVBand="1"/>
-      </w:tblPr>
-      <w:tblGrid>
-        <w:gridCol w:w="1659"/>
-        <w:gridCol w:w="1659"/>
-        <w:gridCol w:w="1659"/>
-        <w:gridCol w:w="1659"/>
-        <w:gridCol w:w="1660"/>
-      </w:tblGrid>
-      <w:tr>
-        <w:trPr>
-          <w:jc w:val="center"/>
-        </w:trPr>
-        <w:tc>
-          <w:tcPr>
-            <w:tcW w:w="1659" w:type="dxa"/>
-            <w:vAlign w:val="center"/>
-          </w:tcPr>
-          <w:p>
-            <w:pPr>
-              <w:jc w:val="center"/>
-            </w:pPr>
-            <m:oMathPara>
-              <m:oMath>
-                <m:f>
-                  <m:fPr>
-                    <m:ctrlPr>
-                      <w:rPr>
-                        <w:i/>
-                      </w:rPr>
-                    </m:ctrlPr>
-                  </m:fPr>
-                  <m:num>
-                    <m:r>
-                      <m:t>ω</m:t>
-                    </m:r>
-                  </m:num>
-                  <m:den>
-                    <m:r>
-                      <m:t>2π</m:t>
-                    </m:r>
-                  </m:den>
-                </m:f>
-              </m:oMath>
-            </m:oMathPara>
-          </w:p>
-        </w:tc>
-        <w:tc>
-          <w:tcPr>
-            <w:tcW w:w="1659" w:type="dxa"/>
-            <w:vAlign w:val="center"/>
-          </w:tcPr>
-          <w:p>
-            <w:pPr>
-              <w:jc w:val="center"/>
-            </w:pPr>
-            <w:r>
-              <w:rPr>
-                <w:rFonts w:hint="eastAsia"/>
-              </w:rPr>
-              <w:t>1</w:t>
-            </w:r>
-          </w:p>
-        </w:tc>
-        <w:tc>
-          <w:tcPr>
-            <w:tcW w:w="1659" w:type="dxa"/>
-            <w:vAlign w:val="center"/>
-          </w:tcPr>
-          <w:p>
-            <w:pPr>
-              <w:jc w:val="center"/>
-            </w:pPr>
-            <w:r>
-              <w:rPr>
-                <w:rFonts w:hint="eastAsia"/>
-              </w:rPr>
-              <w:t>1</w:t>
-            </w:r>
-            <w:r>
-              <w:t>0</w:t>
-            </w:r>
-          </w:p>
-        </w:tc>
-        <w:tc>
-          <w:tcPr>
-            <w:tcW w:w="1659" w:type="dxa"/>
-            <w:vAlign w:val="center"/>
-          </w:tcPr>
-          <w:p>
-            <w:pPr>
-              <w:jc w:val="center"/>
-            </w:pPr>
-            <w:r>
-              <w:rPr>
-                <w:rFonts w:hint="eastAsia"/>
-              </w:rPr>
-              <w:t>1</w:t>
-            </w:r>
-            <w:r>
-              <w:t>00</w:t>
-            </w:r>
-          </w:p>
-        </w:tc>
-        <w:tc>
-          <w:tcPr>
-            <w:tcW w:w="1660" w:type="dxa"/>
-            <w:vAlign w:val="center"/>
-          </w:tcPr>
-          <w:p>
-            <w:pPr>
-              <w:jc w:val="center"/>
-            </w:pPr>
-            <w:r>
-              <w:rPr>
-                <w:rFonts w:hint="eastAsia"/>
-              </w:rPr>
-              <w:t>1</w:t>
-            </w:r>
-            <w:r>
-              <w:t>000</w:t>
-            </w:r>
-          </w:p>
-        </w:tc>
-      </w:tr>
-      <w:tr>
-        <w:trPr>
-          <w:jc w:val="center"/>
-        </w:trPr>
-        <w:tc>
-          <w:tcPr>
-            <w:tcW w:w="1659" w:type="dxa"/>
-            <w:vAlign w:val="center"/>
-          </w:tcPr>
-          <w:p>
-            <w:pPr>
-              <w:jc w:val="center"/>
-            </w:pPr>
-            <m:oMathPara>
-              <m:oMath>
-                <m:sSub>
-                  <m:sSubPr>
-                    <m:ctrlPr>
-                      <w:rPr>
-                        <w:i/>
-                      </w:rPr>
-                    </m:ctrlPr>
-                  </m:sSubPr>
-                  <m:e>
-                    <m:r>
-                      <m:t>e</m:t>
-                    </m:r>
-                  </m:e>
-                  <m:sub>
-                    <m:r>
-                      <m:t>Er</m:t>
-                    </m:r>
-                  </m:sub>
-                </m:sSub>
-              </m:oMath>
-            </m:oMathPara>
-          </w:p>
-        </w:tc>
-        <w:tc>
-          <w:tcPr>
-            <w:tcW w:w="1659" w:type="dxa"/>
-            <w:vAlign w:val="center"/>
-          </w:tcPr>
-          <w:p>
-            <w:pPr>
-              <w:jc w:val="center"/>
-            </w:pPr>
-            <w:r>
-              <w:t>7.732e-04</w:t>
-            </w:r>
-          </w:p>
-        </w:tc>
-        <w:tc>
-          <w:tcPr>
-            <w:tcW w:w="1659" w:type="dxa"/>
-            <w:vAlign w:val="center"/>
-          </w:tcPr>
-          <w:p>
-            <w:pPr>
-              <w:jc w:val="center"/>
-            </w:pPr>
-            <w:r>
-              <w:t>-4.450e-02</w:t>
-            </w:r>
-          </w:p>
-        </w:tc>
-        <w:tc>
-          <w:tcPr>
-            <w:tcW w:w="1659" w:type="dxa"/>
-            <w:vAlign w:val="center"/>
-          </w:tcPr>
-          <w:p>
-            <w:pPr>
-              <w:jc w:val="center"/>
-            </w:pPr>
-            <w:r>
-              <w:t>1.285e-03</w:t>
-            </w:r>
-          </w:p>
-        </w:tc>
-        <w:tc>
-          <w:tcPr>
-            <w:tcW w:w="1660" w:type="dxa"/>
-            <w:vAlign w:val="center"/>
-          </w:tcPr>
-          <w:p>
-            <w:pPr>
-              <w:jc w:val="center"/>
-            </w:pPr>
-            <w:r>
-              <w:t>1.285e-03</w:t>
-            </w:r>
-          </w:p>
-        </w:tc>
-      </w:tr>
-      <w:tr>
-        <w:trPr>
-          <w:jc w:val="center"/>
-        </w:trPr>
-        <w:tc>
-          <w:tcPr>
-            <w:tcW w:w="1659" w:type="dxa"/>
-            <w:vAlign w:val="center"/>
-          </w:tcPr>
-          <w:p>
-            <w:pPr>
-              <w:jc w:val="center"/>
-            </w:pPr>
-            <m:oMathPara>
-              <m:oMath>
-                <m:sSub>
-                  <m:sSubPr>
-                    <m:ctrlPr>
-                      <w:rPr>
-                        <w:i/>
-                      </w:rPr>
-                    </m:ctrlPr>
-                  </m:sSubPr>
-                  <m:e>
-                    <m:r>
-                      <m:t>e</m:t>
-                    </m:r>
-                  </m:e>
-                  <m:sub>
-                    <m:r>
-                      <m:t>1,u</m:t>
-                    </m:r>
-                  </m:sub>
-                </m:sSub>
-              </m:oMath>
-            </m:oMathPara>
-          </w:p>
-        </w:tc>
-        <w:tc>
-          <w:tcPr>
-            <w:tcW w:w="1659" w:type="dxa"/>
-            <w:vAlign w:val="center"/>
-          </w:tcPr>
-          <w:p>
-            <w:pPr>
-              <w:jc w:val="center"/>
-            </w:pPr>
-            <w:r>
-              <w:t>2.622e-04</w:t>
-            </w:r>
-          </w:p>
-        </w:tc>
-        <w:tc>
-          <w:tcPr>
-            <w:tcW w:w="1659" w:type="dxa"/>
-            <w:vAlign w:val="center"/>
-          </w:tcPr>
-          <w:p>
-            <w:pPr>
-              <w:jc w:val="center"/>
-            </w:pPr>
-            <w:r>
-              <w:t>1.391e-02</w:t>
-            </w:r>
-          </w:p>
-        </w:tc>
-        <w:tc>
-          <w:tcPr>
-            <w:tcW w:w="1659" w:type="dxa"/>
-            <w:vAlign w:val="center"/>
-          </w:tcPr>
-          <w:p>
-            <w:pPr>
-              <w:jc w:val="center"/>
-            </w:pPr>
-            <w:r>
-              <w:t>4.122e-04</w:t>
-            </w:r>
-          </w:p>
-        </w:tc>
-        <w:tc>
-          <w:tcPr>
-            <w:tcW w:w="1660" w:type="dxa"/>
-            <w:vAlign w:val="center"/>
-          </w:tcPr>
-          <w:p>
-            <w:pPr>
-              <w:jc w:val="center"/>
-            </w:pPr>
-            <w:r>
-              <w:t>4.122e-04</w:t>
-            </w:r>
-          </w:p>
-        </w:tc>
-      </w:tr>
-    </w:tbl>
-    <w:p>
-      <w:pPr>
-        <w:spacing w:line="480" w:lineRule="auto"/>
-      </w:pPr>
     </w:p>
     <w:sectPr>
       <w:pgSz w:w="11906" w:h="16838"/>

--- a/源项处理方法试验V1.docx
+++ b/源项处理方法试验V1.docx
@@ -7,6 +7,8 @@
         <w:spacing w:line="480" w:lineRule="auto"/>
         <w:jc w:val="center"/>
       </w:pPr>
+      <w:bookmarkStart w:id="0" w:name="_GoBack"/>
+      <w:bookmarkEnd w:id="0"/>
       <w:proofErr w:type="gramStart"/>
       <w:r>
         <w:rPr>
@@ -1327,10 +1329,7 @@
             </m:dPr>
             <m:e>
               <m:r>
-                <m:t>x,</m:t>
-              </m:r>
-              <m:r>
-                <m:t>t</m:t>
+                <m:t>x,t</m:t>
               </m:r>
             </m:e>
           </m:d>
@@ -3135,9 +3134,6 @@
     <w:p>
       <w:pPr>
         <w:spacing w:line="480" w:lineRule="auto"/>
-        <w:rPr>
-          <w:rFonts w:hint="eastAsia"/>
-        </w:rPr>
       </w:pPr>
       <w:r>
         <w:tab/>
@@ -3247,107 +3243,127 @@
       <w:r>
         <w:rPr>
           <w:rFonts w:hint="eastAsia"/>
+          <w:color w:val="00B050"/>
         </w:rPr>
         <w:t>#</w:t>
       </w:r>
       <w:r>
         <w:rPr>
           <w:rFonts w:hint="eastAsia"/>
+          <w:color w:val="00B050"/>
         </w:rPr>
         <w:t>数值验证：采用</w:t>
       </w:r>
       <w:r>
         <w:rPr>
           <w:rFonts w:hint="eastAsia"/>
+          <w:color w:val="00B050"/>
         </w:rPr>
         <w:t>N=</w:t>
       </w:r>
       <w:r>
         <w:rPr>
           <w:rFonts w:hint="eastAsia"/>
+          <w:color w:val="00B050"/>
         </w:rPr>
         <w:t>50</w:t>
       </w:r>
       <w:r>
         <w:rPr>
           <w:rFonts w:hint="eastAsia"/>
+          <w:color w:val="00B050"/>
         </w:rPr>
         <w:t>网格计算，</w:t>
       </w:r>
       <m:oMath>
         <m:r>
+          <w:rPr>
+            <w:color w:val="00B050"/>
+          </w:rPr>
           <m:t>a=1</m:t>
         </m:r>
       </m:oMath>
       <w:r>
         <w:rPr>
           <w:rFonts w:hint="eastAsia"/>
+          <w:color w:val="00B050"/>
         </w:rPr>
         <w:t>，流动</w:t>
       </w:r>
       <w:r>
         <w:rPr>
           <w:rFonts w:hint="eastAsia"/>
+          <w:color w:val="00B050"/>
         </w:rPr>
         <w:t>CFL=0.5</w:t>
       </w:r>
       <w:r>
         <w:rPr>
           <w:rFonts w:hint="eastAsia"/>
+          <w:color w:val="00B050"/>
         </w:rPr>
         <w:t>，</w:t>
       </w:r>
       <w:r>
         <w:rPr>
           <w:rFonts w:hint="eastAsia"/>
+          <w:color w:val="00B050"/>
         </w:rPr>
         <w:t>空间离散为二阶有限体积（线性），</w:t>
       </w:r>
       <w:r>
         <w:rPr>
           <w:rFonts w:hint="eastAsia"/>
+          <w:color w:val="00B050"/>
         </w:rPr>
         <w:t>Jacobian</w:t>
       </w:r>
       <w:r>
         <w:rPr>
           <w:rFonts w:hint="eastAsia"/>
+          <w:color w:val="00B050"/>
         </w:rPr>
         <w:t>采用</w:t>
       </w:r>
       <w:r>
         <w:rPr>
           <w:rFonts w:hint="eastAsia"/>
+          <w:color w:val="00B050"/>
         </w:rPr>
         <w:t>LUSGS</w:t>
       </w:r>
       <w:r>
         <w:rPr>
           <w:rFonts w:hint="eastAsia"/>
+          <w:color w:val="00B050"/>
         </w:rPr>
         <w:t>一阶近似方案，</w:t>
       </w:r>
       <w:r>
         <w:rPr>
           <w:rFonts w:hint="eastAsia"/>
+          <w:color w:val="00B050"/>
         </w:rPr>
         <w:t>直接法求解</w:t>
       </w:r>
       <w:r>
         <w:rPr>
           <w:rFonts w:hint="eastAsia"/>
+          <w:color w:val="00B050"/>
         </w:rPr>
         <w:t>线性</w:t>
       </w:r>
       <w:r>
         <w:rPr>
           <w:rFonts w:hint="eastAsia"/>
+          <w:color w:val="00B050"/>
         </w:rPr>
         <w:t>方程。</w:t>
       </w:r>
       <w:r>
         <w:rPr>
           <w:rFonts w:hint="eastAsia"/>
+          <w:color w:val="00B050"/>
         </w:rPr>
         <w:t>计算一个流动周期，统计能量相对损失：</w:t>
       </w:r>
@@ -3357,21 +3373,31 @@
             <m:ctrlPr>
               <w:rPr>
                 <w:i/>
+                <w:color w:val="00B050"/>
               </w:rPr>
             </m:ctrlPr>
           </m:sSubPr>
           <m:e>
             <m:r>
+              <w:rPr>
+                <w:color w:val="00B050"/>
+              </w:rPr>
               <m:t>e</m:t>
             </m:r>
           </m:e>
           <m:sub>
             <m:r>
+              <w:rPr>
+                <w:color w:val="00B050"/>
+              </w:rPr>
               <m:t>Er</m:t>
             </m:r>
           </m:sub>
         </m:sSub>
         <m:r>
+          <w:rPr>
+            <w:color w:val="00B050"/>
+          </w:rPr>
           <m:t>=</m:t>
         </m:r>
         <m:f>
@@ -3379,6 +3405,7 @@
             <m:ctrlPr>
               <w:rPr>
                 <w:i/>
+                <w:color w:val="00B050"/>
               </w:rPr>
             </m:ctrlPr>
           </m:fPr>
@@ -3388,21 +3415,31 @@
                 <m:ctrlPr>
                   <w:rPr>
                     <w:i/>
+                    <w:color w:val="00B050"/>
                   </w:rPr>
                 </m:ctrlPr>
               </m:sSubPr>
               <m:e>
                 <m:r>
+                  <w:rPr>
+                    <w:color w:val="00B050"/>
+                  </w:rPr>
                   <m:t>E</m:t>
                 </m:r>
               </m:e>
               <m:sub>
                 <m:r>
+                  <w:rPr>
+                    <w:color w:val="00B050"/>
+                  </w:rPr>
                   <m:t>0</m:t>
                 </m:r>
               </m:sub>
             </m:sSub>
             <m:r>
+              <w:rPr>
+                <w:color w:val="00B050"/>
+              </w:rPr>
               <m:t>-</m:t>
             </m:r>
             <m:sSub>
@@ -3410,16 +3447,23 @@
                 <m:ctrlPr>
                   <w:rPr>
                     <w:i/>
+                    <w:color w:val="00B050"/>
                   </w:rPr>
                 </m:ctrlPr>
               </m:sSubPr>
               <m:e>
                 <m:r>
+                  <w:rPr>
+                    <w:color w:val="00B050"/>
+                  </w:rPr>
                   <m:t>E</m:t>
                 </m:r>
               </m:e>
               <m:sub>
                 <m:r>
+                  <w:rPr>
+                    <w:color w:val="00B050"/>
+                  </w:rPr>
                   <m:t>1</m:t>
                 </m:r>
               </m:sub>
@@ -3431,16 +3475,23 @@
                 <m:ctrlPr>
                   <w:rPr>
                     <w:i/>
+                    <w:color w:val="00B050"/>
                   </w:rPr>
                 </m:ctrlPr>
               </m:sSubPr>
               <m:e>
                 <m:r>
+                  <w:rPr>
+                    <w:color w:val="00B050"/>
+                  </w:rPr>
                   <m:t>E</m:t>
                 </m:r>
               </m:e>
               <m:sub>
                 <m:r>
+                  <w:rPr>
+                    <w:color w:val="00B050"/>
+                  </w:rPr>
                   <m:t>0</m:t>
                 </m:r>
               </m:sub>
@@ -3451,6 +3502,7 @@
       <w:r>
         <w:rPr>
           <w:rFonts w:hint="eastAsia"/>
+          <w:color w:val="00B050"/>
         </w:rPr>
         <w:t>，和</w:t>
       </w:r>
@@ -3460,16 +3512,23 @@
             <m:ctrlPr>
               <w:rPr>
                 <w:i/>
+                <w:color w:val="00B050"/>
               </w:rPr>
             </m:ctrlPr>
           </m:sSubPr>
           <m:e>
             <m:r>
+              <w:rPr>
+                <w:color w:val="00B050"/>
+              </w:rPr>
               <m:t>L</m:t>
             </m:r>
           </m:e>
           <m:sub>
             <m:r>
+              <w:rPr>
+                <w:color w:val="00B050"/>
+              </w:rPr>
               <m:t>1</m:t>
             </m:r>
           </m:sub>
@@ -3478,6 +3537,7 @@
       <w:r>
         <w:rPr>
           <w:rFonts w:hint="eastAsia"/>
+          <w:color w:val="00B050"/>
         </w:rPr>
         <w:t>误差：</w:t>
       </w:r>
@@ -3487,6 +3547,7 @@
             <m:ctrlPr>
               <w:rPr>
                 <w:i/>
+                <w:color w:val="00B050"/>
               </w:rPr>
             </m:ctrlPr>
           </m:sSubPr>
@@ -3496,21 +3557,31 @@
                 <m:ctrlPr>
                   <w:rPr>
                     <w:i/>
+                    <w:color w:val="00B050"/>
                   </w:rPr>
                 </m:ctrlPr>
               </m:sSubPr>
               <m:e>
                 <m:r>
+                  <w:rPr>
+                    <w:color w:val="00B050"/>
+                  </w:rPr>
                   <m:t>e</m:t>
                 </m:r>
               </m:e>
               <m:sub>
                 <m:r>
+                  <w:rPr>
+                    <w:color w:val="00B050"/>
+                  </w:rPr>
                   <m:t>1,u</m:t>
                 </m:r>
               </m:sub>
             </m:sSub>
             <m:r>
+              <w:rPr>
+                <w:color w:val="00B050"/>
+              </w:rPr>
               <m:t>=</m:t>
             </m:r>
             <m:d>
@@ -3520,6 +3591,7 @@
                 <m:ctrlPr>
                   <w:rPr>
                     <w:i/>
+                    <w:color w:val="00B050"/>
                   </w:rPr>
                 </m:ctrlPr>
               </m:dPr>
@@ -3529,21 +3601,31 @@
                     <m:ctrlPr>
                       <w:rPr>
                         <w:i/>
+                        <w:color w:val="00B050"/>
                       </w:rPr>
                     </m:ctrlPr>
                   </m:sSupPr>
                   <m:e>
                     <m:r>
+                      <w:rPr>
+                        <w:color w:val="00B050"/>
+                      </w:rPr>
                       <m:t>u</m:t>
                     </m:r>
                   </m:e>
                   <m:sup>
                     <m:r>
+                      <w:rPr>
+                        <w:color w:val="00B050"/>
+                      </w:rPr>
                       <m:t>0</m:t>
                     </m:r>
                   </m:sup>
                 </m:sSup>
                 <m:r>
+                  <w:rPr>
+                    <w:color w:val="00B050"/>
+                  </w:rPr>
                   <m:t>-</m:t>
                 </m:r>
                 <m:sSup>
@@ -3551,16 +3633,23 @@
                     <m:ctrlPr>
                       <w:rPr>
                         <w:i/>
+                        <w:color w:val="00B050"/>
                       </w:rPr>
                     </m:ctrlPr>
                   </m:sSupPr>
                   <m:e>
                     <m:r>
+                      <w:rPr>
+                        <w:color w:val="00B050"/>
+                      </w:rPr>
                       <m:t>u</m:t>
                     </m:r>
                   </m:e>
                   <m:sup>
                     <m:r>
+                      <w:rPr>
+                        <w:color w:val="00B050"/>
+                      </w:rPr>
                       <m:t>1</m:t>
                     </m:r>
                   </m:sup>
@@ -3570,6 +3659,9 @@
           </m:e>
           <m:sub>
             <m:r>
+              <w:rPr>
+                <w:color w:val="00B050"/>
+              </w:rPr>
               <m:t>1</m:t>
             </m:r>
           </m:sub>
@@ -3578,12 +3670,14 @@
       <w:r>
         <w:rPr>
           <w:rFonts w:hint="eastAsia"/>
+          <w:color w:val="00B050"/>
         </w:rPr>
         <w:t>：</w:t>
       </w:r>
       <w:r>
         <w:rPr>
           <w:rFonts w:hint="eastAsia"/>
+          <w:color w:val="00B050"/>
         </w:rPr>
         <w:t>*</w:t>
       </w:r>
@@ -4311,8 +4405,6 @@
         </w:rPr>
         <w:t>其中能量损失为负时，代表格式实质上发散。</w:t>
       </w:r>
-      <w:bookmarkStart w:id="0" w:name="_GoBack"/>
-      <w:bookmarkEnd w:id="0"/>
     </w:p>
     <w:p>
       <w:pPr>
@@ -4694,10 +4786,7 @@
                     </m:den>
                   </m:f>
                   <m:r>
-                    <m:t>+</m:t>
-                  </m:r>
-                  <m:r>
-                    <m:t>S</m:t>
+                    <m:t>+S</m:t>
                   </m:r>
                   <m:d>
                     <m:dPr>
@@ -5711,10 +5800,7 @@
                 </m:e>
               </m:d>
               <m:r>
-                <m:t>+</m:t>
-              </m:r>
-              <m:r>
-                <m:t>S</m:t>
+                <m:t>+S</m:t>
               </m:r>
               <m:d>
                 <m:dPr>
@@ -5939,9 +6025,6 @@
     <w:p>
       <w:pPr>
         <w:spacing w:line="480" w:lineRule="auto"/>
-        <w:rPr>
-          <w:rFonts w:hint="eastAsia"/>
-        </w:rPr>
       </w:pPr>
       <m:oMathPara>
         <m:oMath>
@@ -6428,9 +6511,6 @@
     <w:p>
       <w:pPr>
         <w:spacing w:line="480" w:lineRule="auto"/>
-        <w:rPr>
-          <w:rFonts w:hint="eastAsia"/>
-        </w:rPr>
       </w:pPr>
       <w:r>
         <w:tab/>
@@ -6439,7 +6519,19 @@
         <w:rPr>
           <w:rFonts w:hint="eastAsia"/>
         </w:rPr>
-        <w:t>两种收敛性都有问题，只有将</w:t>
+        <w:t>两种</w:t>
+      </w:r>
+      <w:r>
+        <w:rPr>
+          <w:rFonts w:hint="eastAsia"/>
+        </w:rPr>
+        <w:t>稳定性</w:t>
+      </w:r>
+      <w:r>
+        <w:rPr>
+          <w:rFonts w:hint="eastAsia"/>
+        </w:rPr>
+        <w:t>都有问题，只有将</w:t>
       </w:r>
       <w:r>
         <w:rPr>
@@ -6459,15 +6551,24 @@
         <w:rPr>
           <w:rFonts w:hint="eastAsia"/>
         </w:rPr>
-        <w:t>获得收敛。</w:t>
+        <w:t>获得</w:t>
+      </w:r>
+      <w:r>
+        <w:rPr>
+          <w:rFonts w:hint="eastAsia"/>
+        </w:rPr>
+        <w:t>稳定的格式</w:t>
+      </w:r>
+      <w:r>
+        <w:rPr>
+          <w:rFonts w:hint="eastAsia"/>
+        </w:rPr>
+        <w:t>。</w:t>
       </w:r>
     </w:p>
     <w:p>
       <w:pPr>
         <w:spacing w:line="480" w:lineRule="auto"/>
-        <w:rPr>
-          <w:rFonts w:hint="eastAsia"/>
-        </w:rPr>
       </w:pPr>
       <w:r>
         <w:tab/>
@@ -6889,8 +6990,433 @@
         <w:spacing w:line="480" w:lineRule="auto"/>
       </w:pPr>
       <w:r>
+        <w:rPr>
+          <w:rFonts w:hint="eastAsia"/>
+        </w:rPr>
+        <w:t>将积分换成</w:t>
+      </w:r>
+      <w:r>
+        <w:rPr>
+          <w:rFonts w:hint="eastAsia"/>
+        </w:rPr>
+        <w:t>SDIRK4</w:t>
+      </w:r>
+      <w:r>
+        <w:rPr>
+          <w:rFonts w:hint="eastAsia"/>
+        </w:rPr>
+        <w:t>过程</w:t>
+      </w:r>
+      <w:r>
+        <w:rPr>
+          <w:rFonts w:hint="eastAsia"/>
+        </w:rPr>
+        <w:t>结论类似（</w:t>
+      </w:r>
+      <w:proofErr w:type="gramStart"/>
+      <w:r>
+        <w:rPr>
+          <w:rFonts w:hint="eastAsia"/>
+          <w:b/>
+        </w:rPr>
+        <w:t>源项近似</w:t>
+      </w:r>
+      <w:proofErr w:type="gramEnd"/>
+      <w:r>
+        <w:rPr>
+          <w:rFonts w:hint="eastAsia"/>
+          <w:b/>
+        </w:rPr>
+        <w:t>为</w:t>
+      </w:r>
+      <w:r>
+        <w:rPr>
+          <w:rFonts w:hint="eastAsia"/>
+          <w:b/>
+        </w:rPr>
+        <w:t>0</w:t>
+      </w:r>
+      <w:r>
+        <w:rPr>
+          <w:rFonts w:hint="eastAsia"/>
+        </w:rPr>
+        <w:t>）：</w:t>
+      </w:r>
+    </w:p>
+    <w:p>
+      <w:pPr>
+        <w:spacing w:line="480" w:lineRule="auto"/>
+        <w:jc w:val="center"/>
+        <w:rPr>
+          <w:rFonts w:hint="eastAsia"/>
+        </w:rPr>
+      </w:pPr>
+      <w:r>
+        <w:rPr>
+          <w:rFonts w:hint="eastAsia"/>
+        </w:rPr>
+        <w:t>SDIRK4</w:t>
+      </w:r>
+    </w:p>
+    <w:tbl>
+      <w:tblPr>
+        <w:tblStyle w:val="a5"/>
+        <w:tblW w:w="0" w:type="auto"/>
+        <w:jc w:val="center"/>
+        <w:tblLook w:val="04A0" w:firstRow="1" w:lastRow="0" w:firstColumn="1" w:lastColumn="0" w:noHBand="0" w:noVBand="1"/>
+      </w:tblPr>
+      <w:tblGrid>
+        <w:gridCol w:w="1659"/>
+        <w:gridCol w:w="1659"/>
+        <w:gridCol w:w="1659"/>
+        <w:gridCol w:w="1659"/>
+        <w:gridCol w:w="1660"/>
+      </w:tblGrid>
+      <w:tr>
+        <w:trPr>
+          <w:jc w:val="center"/>
+        </w:trPr>
+        <w:tc>
+          <w:tcPr>
+            <w:tcW w:w="1659" w:type="dxa"/>
+            <w:vAlign w:val="center"/>
+          </w:tcPr>
+          <w:p>
+            <w:pPr>
+              <w:jc w:val="center"/>
+            </w:pPr>
+            <m:oMathPara>
+              <m:oMath>
+                <m:f>
+                  <m:fPr>
+                    <m:ctrlPr>
+                      <w:rPr>
+                        <w:i/>
+                      </w:rPr>
+                    </m:ctrlPr>
+                  </m:fPr>
+                  <m:num>
+                    <m:r>
+                      <m:t>ω</m:t>
+                    </m:r>
+                  </m:num>
+                  <m:den>
+                    <m:r>
+                      <m:t>2π</m:t>
+                    </m:r>
+                  </m:den>
+                </m:f>
+              </m:oMath>
+            </m:oMathPara>
+          </w:p>
+        </w:tc>
+        <w:tc>
+          <w:tcPr>
+            <w:tcW w:w="1659" w:type="dxa"/>
+            <w:vAlign w:val="center"/>
+          </w:tcPr>
+          <w:p>
+            <w:pPr>
+              <w:jc w:val="center"/>
+            </w:pPr>
+            <w:r>
+              <w:rPr>
+                <w:rFonts w:hint="eastAsia"/>
+              </w:rPr>
+              <w:t>1</w:t>
+            </w:r>
+          </w:p>
+        </w:tc>
+        <w:tc>
+          <w:tcPr>
+            <w:tcW w:w="1659" w:type="dxa"/>
+            <w:vAlign w:val="center"/>
+          </w:tcPr>
+          <w:p>
+            <w:pPr>
+              <w:jc w:val="center"/>
+            </w:pPr>
+            <w:r>
+              <w:rPr>
+                <w:rFonts w:hint="eastAsia"/>
+              </w:rPr>
+              <w:t>1</w:t>
+            </w:r>
+            <w:r>
+              <w:t>0</w:t>
+            </w:r>
+          </w:p>
+        </w:tc>
+        <w:tc>
+          <w:tcPr>
+            <w:tcW w:w="1659" w:type="dxa"/>
+            <w:vAlign w:val="center"/>
+          </w:tcPr>
+          <w:p>
+            <w:pPr>
+              <w:jc w:val="center"/>
+            </w:pPr>
+            <w:r>
+              <w:rPr>
+                <w:rFonts w:hint="eastAsia"/>
+              </w:rPr>
+              <w:t>1</w:t>
+            </w:r>
+            <w:r>
+              <w:t>00</w:t>
+            </w:r>
+          </w:p>
+        </w:tc>
+        <w:tc>
+          <w:tcPr>
+            <w:tcW w:w="1660" w:type="dxa"/>
+            <w:vAlign w:val="center"/>
+          </w:tcPr>
+          <w:p>
+            <w:pPr>
+              <w:jc w:val="center"/>
+            </w:pPr>
+            <w:r>
+              <w:rPr>
+                <w:rFonts w:hint="eastAsia"/>
+              </w:rPr>
+              <w:t>1</w:t>
+            </w:r>
+            <w:r>
+              <w:t>000</w:t>
+            </w:r>
+          </w:p>
+        </w:tc>
+      </w:tr>
+      <w:tr>
+        <w:trPr>
+          <w:jc w:val="center"/>
+        </w:trPr>
+        <w:tc>
+          <w:tcPr>
+            <w:tcW w:w="1659" w:type="dxa"/>
+            <w:vAlign w:val="center"/>
+          </w:tcPr>
+          <w:p>
+            <w:pPr>
+              <w:jc w:val="center"/>
+            </w:pPr>
+            <m:oMathPara>
+              <m:oMath>
+                <m:sSub>
+                  <m:sSubPr>
+                    <m:ctrlPr>
+                      <w:rPr>
+                        <w:i/>
+                      </w:rPr>
+                    </m:ctrlPr>
+                  </m:sSubPr>
+                  <m:e>
+                    <m:r>
+                      <m:t>e</m:t>
+                    </m:r>
+                  </m:e>
+                  <m:sub>
+                    <m:r>
+                      <m:t>Er</m:t>
+                    </m:r>
+                  </m:sub>
+                </m:sSub>
+              </m:oMath>
+            </m:oMathPara>
+          </w:p>
+        </w:tc>
+        <w:tc>
+          <w:tcPr>
+            <w:tcW w:w="1659" w:type="dxa"/>
+            <w:vAlign w:val="center"/>
+          </w:tcPr>
+          <w:p>
+            <w:pPr>
+              <w:jc w:val="center"/>
+            </w:pPr>
+            <w:r>
+              <w:t>1.871e-03</w:t>
+            </w:r>
+          </w:p>
+        </w:tc>
+        <w:tc>
+          <w:tcPr>
+            <w:tcW w:w="1659" w:type="dxa"/>
+            <w:vAlign w:val="center"/>
+          </w:tcPr>
+          <w:p>
+            <w:pPr>
+              <w:jc w:val="center"/>
+            </w:pPr>
+            <w:r>
+              <w:t>1.871e-03</w:t>
+            </w:r>
+          </w:p>
+        </w:tc>
+        <w:tc>
+          <w:tcPr>
+            <w:tcW w:w="1659" w:type="dxa"/>
+            <w:vAlign w:val="center"/>
+          </w:tcPr>
+          <w:p>
+            <w:pPr>
+              <w:jc w:val="center"/>
+            </w:pPr>
+            <w:r>
+              <w:t>1.871e-03</w:t>
+            </w:r>
+          </w:p>
+        </w:tc>
+        <w:tc>
+          <w:tcPr>
+            <w:tcW w:w="1660" w:type="dxa"/>
+            <w:vAlign w:val="center"/>
+          </w:tcPr>
+          <w:p>
+            <w:pPr>
+              <w:jc w:val="center"/>
+            </w:pPr>
+            <w:r>
+              <w:t>1.871e-03</w:t>
+            </w:r>
+          </w:p>
+        </w:tc>
+      </w:tr>
+      <w:tr>
+        <w:trPr>
+          <w:jc w:val="center"/>
+        </w:trPr>
+        <w:tc>
+          <w:tcPr>
+            <w:tcW w:w="1659" w:type="dxa"/>
+            <w:vAlign w:val="center"/>
+          </w:tcPr>
+          <w:p>
+            <w:pPr>
+              <w:jc w:val="center"/>
+            </w:pPr>
+            <m:oMathPara>
+              <m:oMath>
+                <m:sSub>
+                  <m:sSubPr>
+                    <m:ctrlPr>
+                      <w:rPr>
+                        <w:i/>
+                      </w:rPr>
+                    </m:ctrlPr>
+                  </m:sSubPr>
+                  <m:e>
+                    <m:r>
+                      <m:t>e</m:t>
+                    </m:r>
+                  </m:e>
+                  <m:sub>
+                    <m:r>
+                      <m:t>1,u</m:t>
+                    </m:r>
+                  </m:sub>
+                </m:sSub>
+              </m:oMath>
+            </m:oMathPara>
+          </w:p>
+        </w:tc>
+        <w:tc>
+          <w:tcPr>
+            <w:tcW w:w="1659" w:type="dxa"/>
+            <w:vAlign w:val="center"/>
+          </w:tcPr>
+          <w:p>
+            <w:pPr>
+              <w:jc w:val="center"/>
+            </w:pPr>
+            <w:r>
+              <w:t>5.962e-04</w:t>
+            </w:r>
+          </w:p>
+        </w:tc>
+        <w:tc>
+          <w:tcPr>
+            <w:tcW w:w="1659" w:type="dxa"/>
+            <w:vAlign w:val="center"/>
+          </w:tcPr>
+          <w:p>
+            <w:pPr>
+              <w:jc w:val="center"/>
+            </w:pPr>
+            <w:r>
+              <w:t>5.962e-04</w:t>
+            </w:r>
+          </w:p>
+        </w:tc>
+        <w:tc>
+          <w:tcPr>
+            <w:tcW w:w="1659" w:type="dxa"/>
+            <w:vAlign w:val="center"/>
+          </w:tcPr>
+          <w:p>
+            <w:pPr>
+              <w:jc w:val="center"/>
+            </w:pPr>
+            <w:r>
+              <w:t>5.962e-04</w:t>
+            </w:r>
+          </w:p>
+        </w:tc>
+        <w:tc>
+          <w:tcPr>
+            <w:tcW w:w="1660" w:type="dxa"/>
+            <w:vAlign w:val="center"/>
+          </w:tcPr>
+          <w:p>
+            <w:pPr>
+              <w:jc w:val="center"/>
+            </w:pPr>
+            <w:r>
+              <w:t>5.962e-04</w:t>
+            </w:r>
+          </w:p>
+        </w:tc>
+      </w:tr>
+    </w:tbl>
+    <w:p>
+      <w:pPr>
+        <w:spacing w:line="480" w:lineRule="auto"/>
+        <w:rPr>
+          <w:rFonts w:hint="eastAsia"/>
+        </w:rPr>
+      </w:pPr>
+      <w:r>
         <w:tab/>
       </w:r>
+      <w:r>
+        <w:rPr>
+          <w:rFonts w:hint="eastAsia"/>
+        </w:rPr>
+        <w:t>网格收敛性计算：</w:t>
+      </w:r>
+      <w:r>
+        <w:rPr>
+          <w:rFonts w:hint="eastAsia"/>
+        </w:rPr>
+        <w:t>三阶线性重构时，达到三阶收敛精度。</w:t>
+      </w:r>
+    </w:p>
+    <w:p>
+      <w:pPr>
+        <w:spacing w:line="480" w:lineRule="auto"/>
+      </w:pPr>
+      <w:r>
+        <w:tab/>
+      </w:r>
+    </w:p>
+    <w:p>
+      <w:pPr>
+        <w:spacing w:line="480" w:lineRule="auto"/>
+        <w:rPr>
+          <w:rFonts w:hint="eastAsia"/>
+        </w:rPr>
+      </w:pPr>
     </w:p>
     <w:sectPr>
       <w:pgSz w:w="11906" w:h="16838"/>
@@ -7520,7 +8046,7 @@
   <w:style w:type="paragraph" w:default="1" w:styleId="a">
     <w:name w:val="Normal"/>
     <w:qFormat/>
-    <w:rsid w:val="008F7978"/>
+    <w:rsid w:val="00C271BD"/>
     <w:pPr>
       <w:widowControl w:val="0"/>
       <w:jc w:val="both"/>
